--- a/dance/比赛系统需求说明书v1.0.docx
+++ b/dance/比赛系统需求说明书v1.0.docx
@@ -75,9 +75,6 @@
           <w:ilvl w:val="0"/>
           <w:numId w:val="8"/>
         </w:numPr>
-        <w:rPr>
-          <w:rFonts w:hint="eastAsia"/>
-        </w:rPr>
       </w:pPr>
       <w:r>
         <w:rPr>
@@ -93,19 +90,7 @@
       <w:pPr>
         <w:pStyle w:val="ListParagraph"/>
         <w:ind w:left="1224"/>
-        <w:rPr>
-          <w:rFonts w:hint="eastAsia"/>
-        </w:rPr>
-      </w:pPr>
-      <w:r>
-        <w:rPr>
-          <w:rFonts w:hint="eastAsia"/>
-        </w:rPr>
-        <w:t>管理</w:t>
-      </w:r>
-      <w:r>
-        <w:t>员登陆系统后，可以新建比赛，</w:t>
-      </w:r>
+      </w:pPr>
       <w:r>
         <w:rPr>
           <w:rFonts w:hint="eastAsia"/>
@@ -128,6 +113,15 @@
         <w:rPr>
           <w:rFonts w:hint="eastAsia"/>
         </w:rPr>
+        <w:t>（开</w:t>
+      </w:r>
+      <w:r>
+        <w:t>始日期，结束日期）</w:t>
+      </w:r>
+      <w:r>
+        <w:rPr>
+          <w:rFonts w:hint="eastAsia"/>
+        </w:rPr>
         <w:t>、</w:t>
       </w:r>
       <w:r>
@@ -140,7 +134,22 @@
         <w:t>裁判</w:t>
       </w:r>
       <w:r>
-        <w:t>人数、最低</w:t>
+        <w:t>人数</w:t>
+      </w:r>
+      <w:r>
+        <w:rPr>
+          <w:rFonts w:hint="eastAsia"/>
+        </w:rPr>
+        <w:t>（最</w:t>
+      </w:r>
+      <w:r>
+        <w:t>多</w:t>
+      </w:r>
+      <w:r>
+        <w:rPr>
+          <w:rFonts w:hint="eastAsia"/>
+        </w:rPr>
+        <w:t>13</w:t>
       </w:r>
       <w:r>
         <w:rPr>
@@ -149,6 +158,18 @@
         <w:t>名</w:t>
       </w:r>
       <w:r>
+        <w:t>）</w:t>
+      </w:r>
+      <w:r>
+        <w:t>、最低</w:t>
+      </w:r>
+      <w:r>
+        <w:rPr>
+          <w:rFonts w:hint="eastAsia"/>
+        </w:rPr>
+        <w:t>名</w:t>
+      </w:r>
+      <w:r>
         <w:t>次数，</w:t>
       </w:r>
       <w:r>
@@ -158,7 +179,46 @@
         <w:t>三</w:t>
       </w:r>
       <w:r>
-        <w:t>单元比赛时间</w:t>
+        <w:t>单元</w:t>
+      </w:r>
+      <w:r>
+        <w:rPr>
+          <w:rFonts w:hint="eastAsia"/>
+        </w:rPr>
+        <w:t>（上午</w:t>
+      </w:r>
+      <w:r>
+        <w:t>场</w:t>
+      </w:r>
+      <w:r>
+        <w:rPr>
+          <w:rFonts w:hint="eastAsia"/>
+        </w:rPr>
+        <w:t>，</w:t>
+      </w:r>
+      <w:r>
+        <w:t>下午场</w:t>
+      </w:r>
+      <w:r>
+        <w:rPr>
+          <w:rFonts w:hint="eastAsia"/>
+        </w:rPr>
+        <w:t>，</w:t>
+      </w:r>
+      <w:r>
+        <w:t>晚</w:t>
+      </w:r>
+      <w:r>
+        <w:rPr>
+          <w:rFonts w:hint="eastAsia"/>
+        </w:rPr>
+        <w:t>场</w:t>
+      </w:r>
+      <w:r>
+        <w:t>）</w:t>
+      </w:r>
+      <w:r>
+        <w:t>比赛时间</w:t>
       </w:r>
       <w:r>
         <w:rPr>
@@ -227,10 +287,10 @@
         <w:rPr>
           <w:rFonts w:hint="eastAsia"/>
         </w:rPr>
-        <w:t>舞种</w:t>
-      </w:r>
-      <w:r>
-        <w:t>登记</w:t>
+        <w:t>赛程</w:t>
+      </w:r>
+      <w:r>
+        <w:t>设定</w:t>
       </w:r>
     </w:p>
     <w:p>
@@ -242,61 +302,351 @@
         <w:rPr>
           <w:rFonts w:hint="eastAsia"/>
         </w:rPr>
-        <w:t>输入</w:t>
-      </w:r>
-      <w:r>
-        <w:t>本次</w:t>
-      </w:r>
-      <w:r>
-        <w:rPr>
-          <w:rFonts w:hint="eastAsia"/>
-        </w:rPr>
-        <w:t>比赛的</w:t>
-      </w:r>
-      <w:r>
-        <w:t>所有舞种</w:t>
-      </w:r>
-      <w:r>
-        <w:rPr>
-          <w:rFonts w:hint="eastAsia"/>
+        <w:t>用</w:t>
+      </w:r>
+      <w:r>
+        <w:t>于设置</w:t>
+      </w:r>
+      <w:r>
+        <w:rPr>
+          <w:rFonts w:hint="eastAsia"/>
+        </w:rPr>
+        <w:t>组别及舞</w:t>
+      </w:r>
+      <w:r>
+        <w:t>种</w:t>
+      </w:r>
+      <w:r>
+        <w:rPr>
+          <w:rFonts w:hint="eastAsia"/>
+        </w:rPr>
+        <w:t>，自</w:t>
+      </w:r>
+      <w:r>
+        <w:t>动生成</w:t>
+      </w:r>
+      <w:r>
+        <w:rPr>
+          <w:rFonts w:hint="eastAsia"/>
+        </w:rPr>
+        <w:t>组</w:t>
+      </w:r>
+      <w:r>
+        <w:t>别</w:t>
+      </w:r>
+      <w:r>
+        <w:rPr>
+          <w:rFonts w:hint="eastAsia"/>
+        </w:rPr>
+        <w:t>代码。</w:t>
+      </w:r>
+    </w:p>
+    <w:p>
+      <w:pPr>
+        <w:pStyle w:val="ListParagraph"/>
+        <w:ind w:left="1224"/>
+      </w:pPr>
+      <w:r>
+        <w:rPr>
+          <w:rFonts w:hint="eastAsia"/>
+        </w:rPr>
+        <w:t>输入项：</w:t>
+      </w:r>
+    </w:p>
+    <w:p>
+      <w:pPr>
+        <w:pStyle w:val="ListParagraph"/>
+        <w:numPr>
+          <w:ilvl w:val="0"/>
+          <w:numId w:val="22"/>
+        </w:numPr>
+      </w:pPr>
+      <w:r>
+        <w:rPr>
+          <w:rFonts w:hint="eastAsia"/>
+        </w:rPr>
+        <w:t>组</w:t>
+      </w:r>
+      <w:r>
+        <w:t>别</w:t>
+      </w:r>
+      <w:r>
+        <w:rPr>
+          <w:rFonts w:hint="eastAsia"/>
+        </w:rPr>
+        <w:t>的组</w:t>
+      </w:r>
+      <w:r>
+        <w:t>名称</w:t>
+      </w:r>
+      <w:r>
+        <w:rPr>
+          <w:rFonts w:hint="eastAsia"/>
+        </w:rPr>
+        <w:t xml:space="preserve"> </w:t>
+      </w:r>
+      <w:r>
+        <w:rPr>
+          <w:rFonts w:hint="eastAsia"/>
+        </w:rPr>
+        <w:t>（大奖</w:t>
+      </w:r>
+      <w:r>
+        <w:t>赛</w:t>
+      </w:r>
+      <w:r>
+        <w:rPr>
+          <w:rFonts w:hint="eastAsia"/>
+        </w:rPr>
+        <w:t>拉丁</w:t>
+      </w:r>
+      <w:r>
+        <w:t>舞）</w:t>
+      </w:r>
+    </w:p>
+    <w:p>
+      <w:pPr>
+        <w:pStyle w:val="ListParagraph"/>
+        <w:numPr>
+          <w:ilvl w:val="0"/>
+          <w:numId w:val="22"/>
+        </w:numPr>
+      </w:pPr>
+      <w:r>
+        <w:rPr>
+          <w:rFonts w:hint="eastAsia"/>
+        </w:rPr>
+        <w:t>组</w:t>
+      </w:r>
+      <w:r>
+        <w:t>别名称</w:t>
+      </w:r>
+      <w:r>
+        <w:rPr>
+          <w:rFonts w:hint="eastAsia"/>
+        </w:rPr>
+        <w:t>对应</w:t>
+      </w:r>
+      <w:r>
+        <w:t>的舞种（</w:t>
+      </w:r>
+      <w:r>
+        <w:rPr>
+          <w:rFonts w:hint="eastAsia"/>
+          <w:b/>
+        </w:rPr>
+        <w:t>职业</w:t>
+      </w:r>
+      <w:r>
+        <w:rPr>
+          <w:rFonts w:hint="eastAsia"/>
+          <w:b/>
+        </w:rPr>
+        <w:t xml:space="preserve"> </w:t>
+      </w:r>
+      <w:r>
+        <w:rPr>
+          <w:rFonts w:hint="eastAsia"/>
+          <w:b/>
+        </w:rPr>
+        <w:t>成人</w:t>
+      </w:r>
+      <w:r>
+        <w:rPr>
+          <w:rFonts w:hint="eastAsia"/>
+          <w:b/>
+        </w:rPr>
+        <w:t xml:space="preserve"> </w:t>
+      </w:r>
+      <w:r>
+        <w:rPr>
+          <w:rFonts w:hint="eastAsia"/>
+          <w:b/>
+        </w:rPr>
+        <w:t>大学</w:t>
+      </w:r>
+      <w:r>
+        <w:rPr>
+          <w:rFonts w:hint="eastAsia"/>
+          <w:b/>
+        </w:rPr>
+        <w:t xml:space="preserve"> </w:t>
+      </w:r>
+      <w:r>
+        <w:rPr>
+          <w:rFonts w:hint="eastAsia"/>
+          <w:b/>
+        </w:rPr>
+        <w:t>高中</w:t>
+      </w:r>
+      <w:r>
+        <w:rPr>
+          <w:rFonts w:hint="eastAsia"/>
+          <w:b/>
+        </w:rPr>
+        <w:t xml:space="preserve"> </w:t>
+      </w:r>
+      <w:r>
+        <w:rPr>
+          <w:rFonts w:hint="eastAsia"/>
+          <w:b/>
+        </w:rPr>
+        <w:t>初中</w:t>
+      </w:r>
+      <w:r>
+        <w:rPr>
+          <w:rFonts w:hint="eastAsia"/>
+          <w:b/>
+        </w:rPr>
+        <w:t xml:space="preserve"> </w:t>
+      </w:r>
+      <w:r>
+        <w:rPr>
+          <w:rFonts w:hint="eastAsia"/>
+          <w:b/>
+        </w:rPr>
+        <w:t>小学</w:t>
+      </w:r>
+      <w:r>
+        <w:rPr>
+          <w:rFonts w:hint="eastAsia"/>
+          <w:b/>
+        </w:rPr>
+        <w:t xml:space="preserve"> </w:t>
+      </w:r>
+      <w:r>
+        <w:rPr>
+          <w:rFonts w:hint="eastAsia"/>
+          <w:b/>
+        </w:rPr>
+        <w:t>幼儿</w:t>
+      </w:r>
+      <w:r>
+        <w:rPr>
+          <w:rFonts w:hint="eastAsia"/>
+          <w:b/>
+        </w:rPr>
+        <w:t xml:space="preserve"> </w:t>
+      </w:r>
+      <w:r>
+        <w:rPr>
+          <w:rFonts w:hint="eastAsia"/>
+          <w:b/>
+        </w:rPr>
+        <w:t>自</w:t>
+      </w:r>
+      <w:r>
+        <w:rPr>
+          <w:b/>
+        </w:rPr>
+        <w:t>定义</w:t>
+      </w:r>
+      <w:r>
+        <w:t>等）</w:t>
+      </w:r>
+      <w:r>
+        <w:rPr>
+          <w:rFonts w:hint="eastAsia"/>
+        </w:rPr>
+        <w:t>。</w:t>
+      </w:r>
+    </w:p>
+    <w:p>
+      <w:pPr>
+        <w:pStyle w:val="ListParagraph"/>
+        <w:numPr>
+          <w:ilvl w:val="0"/>
+          <w:numId w:val="22"/>
+        </w:numPr>
+      </w:pPr>
+      <w:r>
+        <w:rPr>
+          <w:rFonts w:hint="eastAsia"/>
+        </w:rPr>
+        <w:t>费用</w:t>
+      </w:r>
+    </w:p>
+    <w:p>
+      <w:pPr>
+        <w:pStyle w:val="ListParagraph"/>
+        <w:ind w:left="2160"/>
+        <w:rPr>
+          <w:rFonts w:hint="eastAsia"/>
+          <w:color w:val="365F91" w:themeColor="accent1" w:themeShade="BF"/>
+        </w:rPr>
+      </w:pPr>
+      <w:r>
+        <w:rPr>
+          <w:rFonts w:hint="eastAsia"/>
+          <w:color w:val="365F91" w:themeColor="accent1" w:themeShade="BF"/>
+        </w:rPr>
+        <w:t>注意</w:t>
+      </w:r>
+      <w:r>
+        <w:rPr>
+          <w:color w:val="365F91" w:themeColor="accent1" w:themeShade="BF"/>
+        </w:rPr>
+        <w:t>：标准舞</w:t>
+      </w:r>
+      <w:r>
+        <w:rPr>
+          <w:rFonts w:hint="eastAsia"/>
+          <w:color w:val="365F91" w:themeColor="accent1" w:themeShade="BF"/>
         </w:rPr>
         <w:t>，</w:t>
       </w:r>
       <w:r>
-        <w:t>通过</w:t>
-      </w:r>
-      <w:r>
-        <w:rPr>
-          <w:rFonts w:hint="eastAsia"/>
+        <w:rPr>
+          <w:color w:val="365F91" w:themeColor="accent1" w:themeShade="BF"/>
+        </w:rPr>
+        <w:t>拉丁舞</w:t>
+      </w:r>
+      <w:r>
+        <w:rPr>
+          <w:rFonts w:hint="eastAsia"/>
+          <w:color w:val="365F91" w:themeColor="accent1" w:themeShade="BF"/>
+        </w:rPr>
+        <w:t xml:space="preserve"> </w:t>
+      </w:r>
+      <w:r>
+        <w:rPr>
+          <w:rFonts w:hint="eastAsia"/>
+          <w:color w:val="365F91" w:themeColor="accent1" w:themeShade="BF"/>
         </w:rPr>
         <w:t>舞</w:t>
       </w:r>
       <w:r>
-        <w:t>种</w:t>
-      </w:r>
-      <w:r>
-        <w:rPr>
-          <w:rFonts w:hint="eastAsia"/>
-        </w:rPr>
-        <w:t>代码</w:t>
-      </w:r>
-      <w:r>
-        <w:t>进行</w:t>
-      </w:r>
-      <w:r>
-        <w:rPr>
-          <w:rFonts w:hint="eastAsia"/>
-        </w:rPr>
-        <w:t>快速</w:t>
-      </w:r>
-      <w:r>
-        <w:t>设置</w:t>
-      </w:r>
-      <w:r>
-        <w:rPr>
-          <w:rFonts w:hint="eastAsia"/>
-        </w:rPr>
-        <w:t>。</w:t>
+        <w:rPr>
+          <w:color w:val="365F91" w:themeColor="accent1" w:themeShade="BF"/>
+        </w:rPr>
+        <w:t>种选择</w:t>
+      </w:r>
+      <w:r>
+        <w:rPr>
+          <w:rFonts w:hint="eastAsia"/>
+          <w:color w:val="365F91" w:themeColor="accent1" w:themeShade="BF"/>
+        </w:rPr>
+        <w:t>最</w:t>
+      </w:r>
+      <w:r>
+        <w:rPr>
+          <w:color w:val="365F91" w:themeColor="accent1" w:themeShade="BF"/>
+        </w:rPr>
+        <w:t>多</w:t>
+      </w:r>
+      <w:r>
+        <w:rPr>
+          <w:rFonts w:hint="eastAsia"/>
+          <w:color w:val="365F91" w:themeColor="accent1" w:themeShade="BF"/>
+        </w:rPr>
+        <w:t>5</w:t>
+      </w:r>
+      <w:r>
+        <w:rPr>
+          <w:rFonts w:hint="eastAsia"/>
+          <w:color w:val="365F91" w:themeColor="accent1" w:themeShade="BF"/>
+        </w:rPr>
+        <w:t>项。</w:t>
       </w:r>
     </w:p>
     <w:p>
@@ -304,19 +654,16 @@
         <w:pStyle w:val="ListParagraph"/>
         <w:ind w:left="1224"/>
         <w:jc w:val="center"/>
-        <w:rPr>
-          <w:rFonts w:hint="eastAsia"/>
-        </w:rPr>
       </w:pPr>
       <w:r>
         <w:rPr>
           <w:noProof/>
         </w:rPr>
         <w:drawing>
-          <wp:inline distT="0" distB="0" distL="0" distR="0" wp14:anchorId="2D1CBBDF" wp14:editId="77EBB07D">
-            <wp:extent cx="2676525" cy="2000250"/>
-            <wp:effectExtent l="0" t="0" r="9525" b="0"/>
-            <wp:docPr id="2" name="Picture 2"/>
+          <wp:inline distT="0" distB="0" distL="0" distR="0" wp14:anchorId="4C248BDA" wp14:editId="07A4C91F">
+            <wp:extent cx="4000500" cy="1762125"/>
+            <wp:effectExtent l="0" t="0" r="0" b="9525"/>
+            <wp:docPr id="7" name="Picture 7"/>
             <wp:cNvGraphicFramePr>
               <a:graphicFrameLocks xmlns:a="http://schemas.openxmlformats.org/drawingml/2006/main" noChangeAspect="1"/>
             </wp:cNvGraphicFramePr>
@@ -336,7 +683,7 @@
                   <pic:spPr>
                     <a:xfrm>
                       <a:off x="0" y="0"/>
-                      <a:ext cx="2676525" cy="2000250"/>
+                      <a:ext cx="4000500" cy="1762125"/>
                     </a:xfrm>
                     <a:prstGeom prst="rect">
                       <a:avLst/>
@@ -351,113 +698,153 @@
     </w:p>
     <w:p>
       <w:pPr>
+        <w:pStyle w:val="ListParagraph"/>
+        <w:ind w:left="1224"/>
+      </w:pPr>
+    </w:p>
+    <w:p>
+      <w:pPr>
+        <w:pStyle w:val="ListParagraph"/>
+        <w:ind w:left="1224"/>
+        <w:rPr>
+          <w:rFonts w:hint="eastAsia"/>
+        </w:rPr>
+      </w:pPr>
+    </w:p>
+    <w:p>
+      <w:pPr>
         <w:pStyle w:val="Heading2"/>
         <w:numPr>
           <w:ilvl w:val="0"/>
-          <w:numId w:val="8"/>
+          <w:numId w:val="5"/>
         </w:numPr>
-      </w:pPr>
-      <w:r>
-        <w:rPr>
-          <w:rFonts w:hint="eastAsia"/>
-        </w:rPr>
-        <w:t>等</w:t>
-      </w:r>
-      <w:r>
-        <w:t>级</w:t>
-      </w:r>
-      <w:r>
-        <w:rPr>
-          <w:rFonts w:hint="eastAsia"/>
-        </w:rPr>
-        <w:t>赛定义</w:t>
+        <w:rPr>
+          <w:b/>
+          <w:sz w:val="36"/>
+          <w:szCs w:val="36"/>
+        </w:rPr>
+      </w:pPr>
+      <w:r>
+        <w:rPr>
+          <w:rFonts w:hint="eastAsia"/>
+          <w:b/>
+          <w:sz w:val="36"/>
+          <w:szCs w:val="36"/>
+        </w:rPr>
+        <w:t>代表</w:t>
+      </w:r>
+      <w:r>
+        <w:rPr>
+          <w:b/>
+          <w:sz w:val="36"/>
+          <w:szCs w:val="36"/>
+        </w:rPr>
+        <w:t>队报名</w:t>
       </w:r>
     </w:p>
     <w:p>
       <w:pPr>
         <w:pStyle w:val="ListParagraph"/>
         <w:ind w:left="1224"/>
-        <w:rPr>
-          <w:rFonts w:hint="eastAsia"/>
-          <w:color w:val="31849B" w:themeColor="accent5" w:themeShade="BF"/>
-        </w:rPr>
-      </w:pPr>
-      <w:r>
-        <w:rPr>
-          <w:rFonts w:hint="eastAsia"/>
-        </w:rPr>
-        <w:t>对</w:t>
-      </w:r>
-      <w:r>
-        <w:t>于</w:t>
+      </w:pPr>
+      <w:r>
+        <w:rPr>
+          <w:rFonts w:hint="eastAsia"/>
+        </w:rPr>
+        <w:t>赛程</w:t>
+      </w:r>
+      <w:r>
+        <w:t>发布后，各代表队</w:t>
+      </w:r>
+      <w:r>
+        <w:rPr>
+          <w:rFonts w:hint="eastAsia"/>
+        </w:rPr>
+        <w:t>通过</w:t>
       </w:r>
       <w:r>
         <w:rPr>
           <w:b/>
         </w:rPr>
-        <w:t>每</w:t>
-      </w:r>
-      <w:r>
-        <w:rPr>
-          <w:rFonts w:hint="eastAsia"/>
-          <w:b/>
-        </w:rPr>
-        <w:t>个舞</w:t>
-      </w:r>
-      <w:r>
-        <w:rPr>
-          <w:b/>
-        </w:rPr>
-        <w:t>种</w:t>
-      </w:r>
-      <w:r>
-        <w:t>设置等级赛</w:t>
-      </w:r>
-      <w:r>
-        <w:rPr>
-          <w:rFonts w:hint="eastAsia"/>
-        </w:rPr>
-        <w:t>定义，</w:t>
-      </w:r>
-      <w:r>
-        <w:t>包括</w:t>
-      </w:r>
-      <w:r>
-        <w:rPr>
-          <w:rFonts w:hint="eastAsia"/>
-        </w:rPr>
-        <w:t>参赛</w:t>
-      </w:r>
-      <w:r>
-        <w:t>对数</w:t>
-      </w:r>
-      <w:r>
-        <w:rPr>
-          <w:rFonts w:hint="eastAsia"/>
-        </w:rPr>
-        <w:t>，</w:t>
-      </w:r>
-      <w:r>
-        <w:t>一等奖人数，二等奖人数，三</w:t>
-      </w:r>
-      <w:r>
-        <w:rPr>
-          <w:rFonts w:hint="eastAsia"/>
-        </w:rPr>
-        <w:t>等</w:t>
-      </w:r>
-      <w:r>
-        <w:t>奖人数，四等奖人数。</w:t>
+        <w:t>手机或电脑</w:t>
+      </w:r>
+      <w:r>
+        <w:t>登</w:t>
+      </w:r>
+      <w:r>
+        <w:rPr>
+          <w:rFonts w:hint="eastAsia"/>
+        </w:rPr>
+        <w:t>录</w:t>
+      </w:r>
+      <w:r>
+        <w:t>后</w:t>
+      </w:r>
+      <w:r>
+        <w:rPr>
+          <w:rFonts w:hint="eastAsia"/>
+        </w:rPr>
+        <w:t>、</w:t>
+      </w:r>
+      <w:r>
+        <w:rPr>
+          <w:rFonts w:hint="eastAsia"/>
+        </w:rPr>
+        <w:t>先</w:t>
+      </w:r>
+      <w:r>
+        <w:t>下载报</w:t>
+      </w:r>
+      <w:r>
+        <w:rPr>
+          <w:rFonts w:hint="eastAsia"/>
+        </w:rPr>
+        <w:t>名</w:t>
+      </w:r>
+      <w:r>
+        <w:t>模板文件，然后按照要求填写后，</w:t>
+      </w:r>
+      <w:r>
+        <w:rPr>
+          <w:rFonts w:hint="eastAsia"/>
+        </w:rPr>
+        <w:t>上</w:t>
+      </w:r>
+      <w:r>
+        <w:t>传</w:t>
+      </w:r>
+      <w:r>
+        <w:rPr>
+          <w:rFonts w:hint="eastAsia"/>
+        </w:rPr>
+        <w:t>报名</w:t>
+      </w:r>
+      <w:r>
+        <w:t>文件即可完成报</w:t>
+      </w:r>
+      <w:r>
+        <w:rPr>
+          <w:rFonts w:hint="eastAsia"/>
+        </w:rPr>
+        <w:t>名</w:t>
+      </w:r>
+      <w:r>
+        <w:t>。</w:t>
+      </w:r>
+      <w:r>
+        <w:rPr>
+          <w:rFonts w:hint="eastAsia"/>
+        </w:rPr>
+        <w:t>报表</w:t>
+      </w:r>
+      <w:r>
+        <w:t>文件模板：</w:t>
       </w:r>
     </w:p>
     <w:p>
       <w:pPr>
         <w:pStyle w:val="ListParagraph"/>
         <w:ind w:left="1224"/>
-        <w:jc w:val="center"/>
-        <w:rPr>
-          <w:color w:val="31849B" w:themeColor="accent5" w:themeShade="BF"/>
-        </w:rPr>
       </w:pPr>
       <w:r>
         <w:rPr>
@@ -465,10 +852,10 @@
         </w:rPr>
         <w:lastRenderedPageBreak/>
         <w:drawing>
-          <wp:inline distT="0" distB="0" distL="0" distR="0" wp14:anchorId="57D805A9" wp14:editId="14958C04">
-            <wp:extent cx="3114675" cy="2524125"/>
-            <wp:effectExtent l="0" t="0" r="9525" b="9525"/>
-            <wp:docPr id="3" name="Picture 3"/>
+          <wp:inline distT="0" distB="0" distL="0" distR="0" wp14:anchorId="5E1E881D" wp14:editId="3021FAAA">
+            <wp:extent cx="5274310" cy="939165"/>
+            <wp:effectExtent l="0" t="0" r="0" b="0"/>
+            <wp:docPr id="12" name="Picture 12"/>
             <wp:cNvGraphicFramePr>
               <a:graphicFrameLocks xmlns:a="http://schemas.openxmlformats.org/drawingml/2006/main" noChangeAspect="1"/>
             </wp:cNvGraphicFramePr>
@@ -488,7 +875,7 @@
                   <pic:spPr>
                     <a:xfrm>
                       <a:off x="0" y="0"/>
-                      <a:ext cx="3114675" cy="2524125"/>
+                      <a:ext cx="5274310" cy="939165"/>
                     </a:xfrm>
                     <a:prstGeom prst="rect">
                       <a:avLst/>
@@ -505,8 +892,129 @@
       <w:pPr>
         <w:pStyle w:val="ListParagraph"/>
         <w:ind w:left="1224"/>
-        <w:rPr>
-          <w:color w:val="31849B" w:themeColor="accent5" w:themeShade="BF"/>
+      </w:pPr>
+      <w:r>
+        <w:rPr>
+          <w:rFonts w:hint="eastAsia"/>
+        </w:rPr>
+        <w:t>报名</w:t>
+      </w:r>
+      <w:r>
+        <w:t>完成后，同步生成选手编号：</w:t>
+      </w:r>
+    </w:p>
+    <w:p>
+      <w:pPr>
+        <w:pStyle w:val="ListParagraph"/>
+        <w:numPr>
+          <w:ilvl w:val="0"/>
+          <w:numId w:val="23"/>
+        </w:numPr>
+      </w:pPr>
+      <w:r>
+        <w:rPr>
+          <w:rFonts w:hint="eastAsia"/>
+        </w:rPr>
+        <w:t>同</w:t>
+      </w:r>
+      <w:r>
+        <w:t>一个单位同名选手</w:t>
+      </w:r>
+      <w:r>
+        <w:rPr>
+          <w:rFonts w:hint="eastAsia"/>
+        </w:rPr>
+        <w:t>只</w:t>
+      </w:r>
+      <w:r>
+        <w:t>能是一个编号</w:t>
+      </w:r>
+    </w:p>
+    <w:p>
+      <w:pPr>
+        <w:pStyle w:val="ListParagraph"/>
+        <w:numPr>
+          <w:ilvl w:val="0"/>
+          <w:numId w:val="23"/>
+        </w:numPr>
+      </w:pPr>
+      <w:r>
+        <w:rPr>
+          <w:rFonts w:hint="eastAsia"/>
+        </w:rPr>
+        <w:t>双</w:t>
+      </w:r>
+      <w:r>
+        <w:t>人</w:t>
+      </w:r>
+      <w:r>
+        <w:rPr>
+          <w:rFonts w:hint="eastAsia"/>
+        </w:rPr>
+        <w:t>以</w:t>
+      </w:r>
+      <w:r>
+        <w:t>男</w:t>
+      </w:r>
+      <w:r>
+        <w:rPr>
+          <w:rFonts w:hint="eastAsia"/>
+        </w:rPr>
+        <w:t>选手</w:t>
+      </w:r>
+      <w:r>
+        <w:t>编号</w:t>
+      </w:r>
+      <w:r>
+        <w:rPr>
+          <w:rFonts w:hint="eastAsia"/>
+        </w:rPr>
+        <w:t>为准</w:t>
+      </w:r>
+      <w:r>
+        <w:t>。</w:t>
+      </w:r>
+    </w:p>
+    <w:p>
+      <w:pPr>
+        <w:rPr>
+          <w:b/>
+        </w:rPr>
+      </w:pPr>
+      <w:r>
+        <w:t xml:space="preserve">            </w:t>
+      </w:r>
+      <w:r>
+        <w:rPr>
+          <w:rFonts w:hint="eastAsia"/>
+        </w:rPr>
+        <w:t>通过</w:t>
+      </w:r>
+      <w:r>
+        <w:t>微信</w:t>
+      </w:r>
+      <w:r>
+        <w:rPr>
+          <w:rFonts w:hint="eastAsia"/>
+        </w:rPr>
+        <w:t>及时</w:t>
+      </w:r>
+      <w:r>
+        <w:t>通知领队报表情况</w:t>
+      </w:r>
+      <w:r>
+        <w:rPr>
+          <w:rFonts w:hint="eastAsia"/>
+          <w:b/>
+        </w:rPr>
+        <w:t>。</w:t>
+      </w:r>
+    </w:p>
+    <w:p>
+      <w:pPr>
+        <w:rPr>
+          <w:rFonts w:hint="eastAsia"/>
+          <w:b/>
         </w:rPr>
       </w:pPr>
     </w:p>
@@ -515,17 +1023,30 @@
         <w:pStyle w:val="Heading2"/>
         <w:numPr>
           <w:ilvl w:val="0"/>
-          <w:numId w:val="8"/>
+          <w:numId w:val="5"/>
         </w:numPr>
-      </w:pPr>
-      <w:r>
-        <w:rPr>
-          <w:rFonts w:hint="eastAsia"/>
-        </w:rPr>
-        <w:t>舞</w:t>
-      </w:r>
-      <w:r>
-        <w:t>种排列</w:t>
+        <w:rPr>
+          <w:b/>
+          <w:sz w:val="36"/>
+          <w:szCs w:val="36"/>
+        </w:rPr>
+      </w:pPr>
+      <w:r>
+        <w:rPr>
+          <w:rFonts w:hint="eastAsia"/>
+          <w:b/>
+          <w:sz w:val="36"/>
+          <w:szCs w:val="36"/>
+        </w:rPr>
+        <w:t>代表</w:t>
+      </w:r>
+      <w:r>
+        <w:rPr>
+          <w:b/>
+          <w:sz w:val="36"/>
+          <w:szCs w:val="36"/>
+        </w:rPr>
+        <w:t>队报到</w:t>
       </w:r>
     </w:p>
     <w:p>
@@ -537,11 +1058,852 @@
         <w:rPr>
           <w:rFonts w:hint="eastAsia"/>
         </w:rPr>
+        <w:t>工作人</w:t>
+      </w:r>
+      <w:r>
+        <w:t>员登录</w:t>
+      </w:r>
+      <w:r>
+        <w:rPr>
+          <w:rFonts w:hint="eastAsia"/>
+        </w:rPr>
+        <w:t>服务</w:t>
+      </w:r>
+      <w:r>
+        <w:t>器后，可以进行</w:t>
+      </w:r>
+      <w:r>
+        <w:rPr>
+          <w:rFonts w:hint="eastAsia"/>
+        </w:rPr>
+        <w:t>报到</w:t>
+      </w:r>
+      <w:r>
+        <w:t>工作</w:t>
+      </w:r>
+      <w:r>
+        <w:t>：</w:t>
+      </w:r>
+    </w:p>
+    <w:p>
+      <w:pPr>
+        <w:pStyle w:val="ListParagraph"/>
+        <w:numPr>
+          <w:ilvl w:val="0"/>
+          <w:numId w:val="27"/>
+        </w:numPr>
+      </w:pPr>
+      <w:r>
+        <w:rPr>
+          <w:rFonts w:hint="eastAsia"/>
+        </w:rPr>
+        <w:t>打印</w:t>
+      </w:r>
+      <w:r>
+        <w:t>报到单</w:t>
+      </w:r>
+      <w:r>
+        <w:rPr>
+          <w:rFonts w:hint="eastAsia"/>
+        </w:rPr>
+        <w:t>。</w:t>
+      </w:r>
+    </w:p>
+    <w:p>
+      <w:pPr>
+        <w:pStyle w:val="ListParagraph"/>
+        <w:numPr>
+          <w:ilvl w:val="0"/>
+          <w:numId w:val="27"/>
+        </w:numPr>
+      </w:pPr>
+      <w:r>
+        <w:rPr>
+          <w:rFonts w:hint="eastAsia"/>
+        </w:rPr>
+        <w:t>对</w:t>
+      </w:r>
+      <w:r>
+        <w:t>组别进行修改，增加，删除等操作</w:t>
+      </w:r>
+    </w:p>
+    <w:p>
+      <w:pPr>
+        <w:pStyle w:val="ListParagraph"/>
+        <w:numPr>
+          <w:ilvl w:val="0"/>
+          <w:numId w:val="27"/>
+        </w:numPr>
+      </w:pPr>
+      <w:r>
+        <w:rPr>
+          <w:rFonts w:hint="eastAsia"/>
+        </w:rPr>
+        <w:t>参赛</w:t>
+      </w:r>
+      <w:r>
+        <w:t>费用临时</w:t>
+      </w:r>
+      <w:r>
+        <w:rPr>
+          <w:rFonts w:hint="eastAsia"/>
+        </w:rPr>
+        <w:t>调整</w:t>
+      </w:r>
+      <w:r>
+        <w:rPr>
+          <w:rFonts w:hint="eastAsia"/>
+        </w:rPr>
+        <w:t>。</w:t>
+      </w:r>
+    </w:p>
+    <w:p>
+      <w:pPr>
+        <w:pStyle w:val="ListParagraph"/>
+        <w:numPr>
+          <w:ilvl w:val="0"/>
+          <w:numId w:val="27"/>
+        </w:numPr>
+      </w:pPr>
+      <w:r>
+        <w:rPr>
+          <w:rFonts w:hint="eastAsia"/>
+        </w:rPr>
+        <w:t>打印</w:t>
+      </w:r>
+      <w:r>
+        <w:t>收费单</w:t>
+      </w:r>
+      <w:r>
+        <w:rPr>
+          <w:rFonts w:hint="eastAsia"/>
+        </w:rPr>
+        <w:t>（单个</w:t>
+      </w:r>
+      <w:r>
+        <w:t>代表队）</w:t>
+      </w:r>
+      <w:r>
+        <w:rPr>
+          <w:rFonts w:hint="eastAsia"/>
+        </w:rPr>
+        <w:t>。</w:t>
+      </w:r>
+    </w:p>
+    <w:p>
+      <w:pPr>
+        <w:pStyle w:val="ListParagraph"/>
+        <w:ind w:left="1980"/>
+        <w:rPr>
+          <w:rFonts w:hint="eastAsia"/>
+        </w:rPr>
+      </w:pPr>
+    </w:p>
+    <w:p>
+      <w:pPr>
+        <w:pStyle w:val="Heading2"/>
+        <w:numPr>
+          <w:ilvl w:val="0"/>
+          <w:numId w:val="5"/>
+        </w:numPr>
+        <w:rPr>
+          <w:b/>
+          <w:sz w:val="36"/>
+          <w:szCs w:val="36"/>
+        </w:rPr>
+      </w:pPr>
+      <w:r>
+        <w:rPr>
+          <w:rFonts w:hint="eastAsia"/>
+          <w:b/>
+          <w:sz w:val="36"/>
+          <w:szCs w:val="36"/>
+        </w:rPr>
+        <w:t>赛事</w:t>
+      </w:r>
+      <w:r>
+        <w:rPr>
+          <w:b/>
+          <w:sz w:val="36"/>
+          <w:szCs w:val="36"/>
+        </w:rPr>
+        <w:t>生成</w:t>
+      </w:r>
+    </w:p>
+    <w:p>
+      <w:pPr>
+        <w:pStyle w:val="ListParagraph"/>
+        <w:ind w:left="1224"/>
+      </w:pPr>
+      <w:r>
+        <w:rPr>
+          <w:rFonts w:hint="eastAsia"/>
+        </w:rPr>
+        <w:t>当报</w:t>
+      </w:r>
+      <w:r>
+        <w:t>到工作结束后，即可进行</w:t>
+      </w:r>
+      <w:r>
+        <w:rPr>
+          <w:rFonts w:hint="eastAsia"/>
+        </w:rPr>
+        <w:t>赛事</w:t>
+      </w:r>
+      <w:r>
+        <w:t>生成</w:t>
+      </w:r>
+      <w:r>
+        <w:rPr>
+          <w:rFonts w:hint="eastAsia"/>
+        </w:rPr>
+        <w:t>。</w:t>
+      </w:r>
+    </w:p>
+    <w:p>
+      <w:pPr>
+        <w:pStyle w:val="Heading2"/>
+        <w:numPr>
+          <w:ilvl w:val="0"/>
+          <w:numId w:val="29"/>
+        </w:numPr>
+      </w:pPr>
+      <w:r>
+        <w:rPr>
+          <w:rFonts w:hint="eastAsia"/>
+        </w:rPr>
         <w:t>设置</w:t>
       </w:r>
       <w:r>
-        <w:t>本次比赛所有</w:t>
-      </w:r>
+        <w:rPr>
+          <w:rFonts w:hint="eastAsia"/>
+        </w:rPr>
+        <w:t>淘汰</w:t>
+      </w:r>
+      <w:r>
+        <w:t>率</w:t>
+      </w:r>
+    </w:p>
+    <w:p>
+      <w:pPr>
+        <w:pStyle w:val="ListParagraph"/>
+        <w:ind w:left="1224"/>
+      </w:pPr>
+      <w:r>
+        <w:rPr>
+          <w:rFonts w:hint="eastAsia"/>
+        </w:rPr>
+        <w:t>默认</w:t>
+      </w:r>
+      <w:r>
+        <w:t>值</w:t>
+      </w:r>
+      <w:r>
+        <w:rPr>
+          <w:rFonts w:hint="eastAsia"/>
+        </w:rPr>
+        <w:t>如</w:t>
+      </w:r>
+      <w:r>
+        <w:t>下：</w:t>
+      </w:r>
+    </w:p>
+    <w:tbl>
+      <w:tblPr>
+        <w:tblStyle w:val="TableGrid"/>
+        <w:tblW w:w="0" w:type="auto"/>
+        <w:jc w:val="center"/>
+        <w:tblLook w:val="04A0" w:firstRow="1" w:lastRow="0" w:firstColumn="1" w:lastColumn="0" w:noHBand="0" w:noVBand="1"/>
+      </w:tblPr>
+      <w:tblGrid>
+        <w:gridCol w:w="1800"/>
+        <w:gridCol w:w="1800"/>
+      </w:tblGrid>
+      <w:tr>
+        <w:trPr>
+          <w:trHeight w:val="313"/>
+          <w:jc w:val="center"/>
+        </w:trPr>
+        <w:tc>
+          <w:tcPr>
+            <w:tcW w:w="1800" w:type="dxa"/>
+          </w:tcPr>
+          <w:p>
+            <w:pPr>
+              <w:pStyle w:val="ListParagraph"/>
+              <w:ind w:left="0"/>
+              <w:jc w:val="center"/>
+              <w:rPr>
+                <w:rFonts w:hint="eastAsia"/>
+              </w:rPr>
+            </w:pPr>
+            <w:r>
+              <w:rPr>
+                <w:rFonts w:hint="eastAsia"/>
+              </w:rPr>
+              <w:t>预赛</w:t>
+            </w:r>
+          </w:p>
+        </w:tc>
+        <w:tc>
+          <w:tcPr>
+            <w:tcW w:w="1800" w:type="dxa"/>
+          </w:tcPr>
+          <w:p>
+            <w:pPr>
+              <w:pStyle w:val="ListParagraph"/>
+              <w:ind w:left="0"/>
+              <w:jc w:val="center"/>
+              <w:rPr>
+                <w:rFonts w:hint="eastAsia"/>
+              </w:rPr>
+            </w:pPr>
+            <w:r>
+              <w:t>20%</w:t>
+            </w:r>
+          </w:p>
+        </w:tc>
+      </w:tr>
+      <w:tr>
+        <w:trPr>
+          <w:trHeight w:val="313"/>
+          <w:jc w:val="center"/>
+        </w:trPr>
+        <w:tc>
+          <w:tcPr>
+            <w:tcW w:w="1800" w:type="dxa"/>
+          </w:tcPr>
+          <w:p>
+            <w:pPr>
+              <w:pStyle w:val="ListParagraph"/>
+              <w:ind w:left="0"/>
+              <w:jc w:val="center"/>
+              <w:rPr>
+                <w:rFonts w:hint="eastAsia"/>
+              </w:rPr>
+            </w:pPr>
+            <w:r>
+              <w:rPr>
+                <w:rFonts w:hint="eastAsia"/>
+              </w:rPr>
+              <w:t>复赛</w:t>
+            </w:r>
+            <w:r>
+              <w:rPr>
+                <w:rFonts w:hint="eastAsia"/>
+              </w:rPr>
+              <w:t>1</w:t>
+            </w:r>
+          </w:p>
+        </w:tc>
+        <w:tc>
+          <w:tcPr>
+            <w:tcW w:w="1800" w:type="dxa"/>
+          </w:tcPr>
+          <w:p>
+            <w:pPr>
+              <w:pStyle w:val="ListParagraph"/>
+              <w:ind w:left="0"/>
+              <w:jc w:val="center"/>
+              <w:rPr>
+                <w:rFonts w:hint="eastAsia"/>
+              </w:rPr>
+            </w:pPr>
+            <w:r>
+              <w:t>30%</w:t>
+            </w:r>
+          </w:p>
+        </w:tc>
+      </w:tr>
+      <w:tr>
+        <w:trPr>
+          <w:trHeight w:val="313"/>
+          <w:jc w:val="center"/>
+        </w:trPr>
+        <w:tc>
+          <w:tcPr>
+            <w:tcW w:w="1800" w:type="dxa"/>
+          </w:tcPr>
+          <w:p>
+            <w:pPr>
+              <w:pStyle w:val="ListParagraph"/>
+              <w:ind w:left="0"/>
+              <w:jc w:val="center"/>
+              <w:rPr>
+                <w:rFonts w:hint="eastAsia"/>
+              </w:rPr>
+            </w:pPr>
+            <w:r>
+              <w:rPr>
+                <w:rFonts w:hint="eastAsia"/>
+              </w:rPr>
+              <w:t>复赛</w:t>
+            </w:r>
+            <w:r>
+              <w:rPr>
+                <w:rFonts w:hint="eastAsia"/>
+              </w:rPr>
+              <w:t>2</w:t>
+            </w:r>
+          </w:p>
+        </w:tc>
+        <w:tc>
+          <w:tcPr>
+            <w:tcW w:w="1800" w:type="dxa"/>
+          </w:tcPr>
+          <w:p>
+            <w:pPr>
+              <w:pStyle w:val="ListParagraph"/>
+              <w:ind w:left="0"/>
+              <w:jc w:val="center"/>
+              <w:rPr>
+                <w:rFonts w:hint="eastAsia"/>
+              </w:rPr>
+            </w:pPr>
+            <w:r>
+              <w:t>5</w:t>
+            </w:r>
+            <w:r>
+              <w:t>0%</w:t>
+            </w:r>
+          </w:p>
+        </w:tc>
+      </w:tr>
+      <w:tr>
+        <w:trPr>
+          <w:trHeight w:val="313"/>
+          <w:jc w:val="center"/>
+        </w:trPr>
+        <w:tc>
+          <w:tcPr>
+            <w:tcW w:w="1800" w:type="dxa"/>
+          </w:tcPr>
+          <w:p>
+            <w:pPr>
+              <w:pStyle w:val="ListParagraph"/>
+              <w:ind w:left="0"/>
+              <w:jc w:val="center"/>
+              <w:rPr>
+                <w:rFonts w:hint="eastAsia"/>
+              </w:rPr>
+            </w:pPr>
+            <w:r>
+              <w:rPr>
+                <w:rFonts w:hint="eastAsia"/>
+              </w:rPr>
+              <w:t>复赛</w:t>
+            </w:r>
+            <w:r>
+              <w:rPr>
+                <w:rFonts w:hint="eastAsia"/>
+              </w:rPr>
+              <w:t>3</w:t>
+            </w:r>
+          </w:p>
+        </w:tc>
+        <w:tc>
+          <w:tcPr>
+            <w:tcW w:w="1800" w:type="dxa"/>
+          </w:tcPr>
+          <w:p>
+            <w:pPr>
+              <w:pStyle w:val="ListParagraph"/>
+              <w:ind w:left="0"/>
+              <w:jc w:val="center"/>
+              <w:rPr>
+                <w:rFonts w:hint="eastAsia"/>
+              </w:rPr>
+            </w:pPr>
+            <w:r>
+              <w:t>96</w:t>
+            </w:r>
+            <w:r>
+              <w:rPr>
+                <w:rFonts w:hint="eastAsia"/>
+              </w:rPr>
+              <w:t>对</w:t>
+            </w:r>
+            <w:r>
+              <w:t>、</w:t>
+            </w:r>
+            <w:r>
+              <w:rPr>
+                <w:rFonts w:hint="eastAsia"/>
+              </w:rPr>
+              <w:t>人</w:t>
+            </w:r>
+          </w:p>
+        </w:tc>
+      </w:tr>
+      <w:tr>
+        <w:trPr>
+          <w:trHeight w:val="313"/>
+          <w:jc w:val="center"/>
+        </w:trPr>
+        <w:tc>
+          <w:tcPr>
+            <w:tcW w:w="1800" w:type="dxa"/>
+          </w:tcPr>
+          <w:p>
+            <w:pPr>
+              <w:pStyle w:val="ListParagraph"/>
+              <w:ind w:left="0"/>
+              <w:jc w:val="center"/>
+              <w:rPr>
+                <w:rFonts w:hint="eastAsia"/>
+              </w:rPr>
+            </w:pPr>
+            <w:r>
+              <w:rPr>
+                <w:rFonts w:hint="eastAsia"/>
+              </w:rPr>
+              <w:t>复赛</w:t>
+            </w:r>
+            <w:r>
+              <w:rPr>
+                <w:rFonts w:hint="eastAsia"/>
+              </w:rPr>
+              <w:t>4</w:t>
+            </w:r>
+          </w:p>
+        </w:tc>
+        <w:tc>
+          <w:tcPr>
+            <w:tcW w:w="1800" w:type="dxa"/>
+          </w:tcPr>
+          <w:p>
+            <w:pPr>
+              <w:jc w:val="center"/>
+            </w:pPr>
+            <w:r>
+              <w:t>48</w:t>
+            </w:r>
+            <w:r>
+              <w:rPr>
+                <w:rFonts w:hint="eastAsia"/>
+              </w:rPr>
+              <w:t>对</w:t>
+            </w:r>
+            <w:r>
+              <w:t>、</w:t>
+            </w:r>
+            <w:r>
+              <w:rPr>
+                <w:rFonts w:hint="eastAsia"/>
+              </w:rPr>
+              <w:t>人</w:t>
+            </w:r>
+          </w:p>
+        </w:tc>
+      </w:tr>
+      <w:tr>
+        <w:trPr>
+          <w:trHeight w:val="313"/>
+          <w:jc w:val="center"/>
+        </w:trPr>
+        <w:tc>
+          <w:tcPr>
+            <w:tcW w:w="1800" w:type="dxa"/>
+          </w:tcPr>
+          <w:p>
+            <w:pPr>
+              <w:pStyle w:val="ListParagraph"/>
+              <w:ind w:left="0"/>
+              <w:jc w:val="center"/>
+              <w:rPr>
+                <w:rFonts w:hint="eastAsia"/>
+              </w:rPr>
+            </w:pPr>
+            <w:r>
+              <w:rPr>
+                <w:rFonts w:hint="eastAsia"/>
+              </w:rPr>
+              <w:t>复赛</w:t>
+            </w:r>
+            <w:r>
+              <w:rPr>
+                <w:rFonts w:hint="eastAsia"/>
+              </w:rPr>
+              <w:t>5</w:t>
+            </w:r>
+          </w:p>
+        </w:tc>
+        <w:tc>
+          <w:tcPr>
+            <w:tcW w:w="1800" w:type="dxa"/>
+          </w:tcPr>
+          <w:p>
+            <w:pPr>
+              <w:jc w:val="center"/>
+            </w:pPr>
+            <w:r>
+              <w:t>24</w:t>
+            </w:r>
+            <w:r>
+              <w:rPr>
+                <w:rFonts w:hint="eastAsia"/>
+              </w:rPr>
+              <w:t>对</w:t>
+            </w:r>
+            <w:r>
+              <w:t>、</w:t>
+            </w:r>
+            <w:r>
+              <w:rPr>
+                <w:rFonts w:hint="eastAsia"/>
+              </w:rPr>
+              <w:t>人</w:t>
+            </w:r>
+          </w:p>
+        </w:tc>
+      </w:tr>
+      <w:tr>
+        <w:trPr>
+          <w:trHeight w:val="313"/>
+          <w:jc w:val="center"/>
+        </w:trPr>
+        <w:tc>
+          <w:tcPr>
+            <w:tcW w:w="1800" w:type="dxa"/>
+          </w:tcPr>
+          <w:p>
+            <w:pPr>
+              <w:pStyle w:val="ListParagraph"/>
+              <w:ind w:left="0"/>
+              <w:jc w:val="center"/>
+              <w:rPr>
+                <w:rFonts w:hint="eastAsia"/>
+              </w:rPr>
+            </w:pPr>
+            <w:r>
+              <w:rPr>
+                <w:rFonts w:hint="eastAsia"/>
+              </w:rPr>
+              <w:t>复赛</w:t>
+            </w:r>
+            <w:r>
+              <w:rPr>
+                <w:rFonts w:hint="eastAsia"/>
+              </w:rPr>
+              <w:t>1</w:t>
+            </w:r>
+          </w:p>
+        </w:tc>
+        <w:tc>
+          <w:tcPr>
+            <w:tcW w:w="1800" w:type="dxa"/>
+          </w:tcPr>
+          <w:p>
+            <w:pPr>
+              <w:jc w:val="center"/>
+            </w:pPr>
+            <w:r>
+              <w:t>12</w:t>
+            </w:r>
+            <w:r>
+              <w:rPr>
+                <w:rFonts w:hint="eastAsia"/>
+              </w:rPr>
+              <w:t>对</w:t>
+            </w:r>
+            <w:r>
+              <w:t>、</w:t>
+            </w:r>
+            <w:r>
+              <w:rPr>
+                <w:rFonts w:hint="eastAsia"/>
+              </w:rPr>
+              <w:t>人</w:t>
+            </w:r>
+          </w:p>
+        </w:tc>
+      </w:tr>
+      <w:tr>
+        <w:trPr>
+          <w:trHeight w:val="313"/>
+          <w:jc w:val="center"/>
+        </w:trPr>
+        <w:tc>
+          <w:tcPr>
+            <w:tcW w:w="1800" w:type="dxa"/>
+          </w:tcPr>
+          <w:p>
+            <w:pPr>
+              <w:pStyle w:val="ListParagraph"/>
+              <w:ind w:left="0"/>
+              <w:jc w:val="center"/>
+              <w:rPr>
+                <w:rFonts w:hint="eastAsia"/>
+              </w:rPr>
+            </w:pPr>
+            <w:r>
+              <w:rPr>
+                <w:rFonts w:hint="eastAsia"/>
+              </w:rPr>
+              <w:t>复赛</w:t>
+            </w:r>
+            <w:r>
+              <w:rPr>
+                <w:rFonts w:hint="eastAsia"/>
+              </w:rPr>
+              <w:t>1</w:t>
+            </w:r>
+          </w:p>
+        </w:tc>
+        <w:tc>
+          <w:tcPr>
+            <w:tcW w:w="1800" w:type="dxa"/>
+          </w:tcPr>
+          <w:p>
+            <w:pPr>
+              <w:jc w:val="center"/>
+            </w:pPr>
+            <w:r>
+              <w:t>8</w:t>
+            </w:r>
+            <w:r>
+              <w:rPr>
+                <w:rFonts w:hint="eastAsia"/>
+              </w:rPr>
+              <w:t>对</w:t>
+            </w:r>
+            <w:r>
+              <w:t>、</w:t>
+            </w:r>
+            <w:r>
+              <w:rPr>
+                <w:rFonts w:hint="eastAsia"/>
+              </w:rPr>
+              <w:t>人</w:t>
+            </w:r>
+          </w:p>
+        </w:tc>
+      </w:tr>
+    </w:tbl>
+    <w:p>
+      <w:pPr>
+        <w:rPr>
+          <w:rFonts w:hint="eastAsia"/>
+        </w:rPr>
+      </w:pPr>
+    </w:p>
+    <w:p>
+      <w:pPr>
+        <w:pStyle w:val="ListParagraph"/>
+        <w:numPr>
+          <w:ilvl w:val="0"/>
+          <w:numId w:val="28"/>
+        </w:numPr>
+      </w:pPr>
+      <w:r>
+        <w:rPr>
+          <w:rFonts w:hint="eastAsia"/>
+        </w:rPr>
+        <w:t>一</w:t>
+      </w:r>
+      <w:r>
+        <w:t>个组最多只能有</w:t>
+      </w:r>
+      <w:r>
+        <w:rPr>
+          <w:rFonts w:hint="eastAsia"/>
+        </w:rPr>
+        <w:t>24</w:t>
+      </w:r>
+      <w:r>
+        <w:rPr>
+          <w:rFonts w:hint="eastAsia"/>
+        </w:rPr>
+        <w:t>队、</w:t>
+      </w:r>
+      <w:r>
+        <w:t>人</w:t>
+      </w:r>
+      <w:r>
+        <w:rPr>
+          <w:rFonts w:hint="eastAsia"/>
+        </w:rPr>
+        <w:t>。</w:t>
+      </w:r>
+    </w:p>
+    <w:p>
+      <w:pPr>
+        <w:pStyle w:val="ListParagraph"/>
+        <w:numPr>
+          <w:ilvl w:val="0"/>
+          <w:numId w:val="28"/>
+        </w:numPr>
+      </w:pPr>
+      <w:r>
+        <w:rPr>
+          <w:rFonts w:hint="eastAsia"/>
+        </w:rPr>
+        <w:t>为</w:t>
+      </w:r>
+      <w:r>
+        <w:t>保证公平性</w:t>
+      </w:r>
+      <w:r>
+        <w:rPr>
+          <w:rFonts w:hint="eastAsia"/>
+        </w:rPr>
+        <w:t>，</w:t>
+      </w:r>
+      <w:r>
+        <w:rPr>
+          <w:rFonts w:hint="eastAsia"/>
+        </w:rPr>
+        <w:t>一</w:t>
+      </w:r>
+      <w:r>
+        <w:t>个代表队尽量不要分到一组里。</w:t>
+      </w:r>
+    </w:p>
+    <w:p>
+      <w:pPr>
+        <w:pStyle w:val="Heading2"/>
+        <w:numPr>
+          <w:ilvl w:val="0"/>
+          <w:numId w:val="29"/>
+        </w:numPr>
+      </w:pPr>
+      <w:r>
+        <w:rPr>
+          <w:rFonts w:hint="eastAsia"/>
+        </w:rPr>
+        <w:t>自</w:t>
+      </w:r>
+      <w:r>
+        <w:t>动分组</w:t>
+      </w:r>
+      <w:bookmarkStart w:id="0" w:name="_GoBack"/>
+      <w:bookmarkEnd w:id="0"/>
+    </w:p>
+    <w:p>
+      <w:pPr>
+        <w:ind w:left="1584"/>
+        <w:rPr>
+          <w:rFonts w:hint="eastAsia"/>
+        </w:rPr>
+      </w:pPr>
+    </w:p>
+    <w:p>
+      <w:pPr>
+        <w:pStyle w:val="ListParagraph"/>
+        <w:ind w:left="1224"/>
+        <w:rPr>
+          <w:rFonts w:hint="eastAsia"/>
+        </w:rPr>
+      </w:pPr>
+    </w:p>
+    <w:p>
+      <w:pPr>
+        <w:pStyle w:val="Heading2"/>
+        <w:numPr>
+          <w:ilvl w:val="0"/>
+          <w:numId w:val="19"/>
+        </w:numPr>
+      </w:pPr>
       <w:r>
         <w:rPr>
           <w:rFonts w:hint="eastAsia"/>
@@ -549,9 +1911,72 @@
         <w:t>舞种</w:t>
       </w:r>
       <w:r>
-        <w:t>排列</w:t>
-      </w:r>
-      <w:r>
+        <w:t>登记</w:t>
+      </w:r>
+    </w:p>
+    <w:p>
+      <w:pPr>
+        <w:pStyle w:val="ListParagraph"/>
+        <w:ind w:left="1224"/>
+      </w:pPr>
+      <w:r>
+        <w:rPr>
+          <w:rFonts w:hint="eastAsia"/>
+        </w:rPr>
+        <w:t>输入</w:t>
+      </w:r>
+      <w:r>
+        <w:t>本次</w:t>
+      </w:r>
+      <w:r>
+        <w:rPr>
+          <w:rFonts w:hint="eastAsia"/>
+        </w:rPr>
+        <w:t>比赛的</w:t>
+      </w:r>
+      <w:r>
+        <w:t>所有舞种</w:t>
+      </w:r>
+      <w:r>
+        <w:rPr>
+          <w:rFonts w:hint="eastAsia"/>
+        </w:rPr>
+        <w:t>，</w:t>
+      </w:r>
+      <w:r>
+        <w:t>通过</w:t>
+      </w:r>
+      <w:r>
+        <w:rPr>
+          <w:rFonts w:hint="eastAsia"/>
+        </w:rPr>
+        <w:t>舞</w:t>
+      </w:r>
+      <w:r>
+        <w:t>种</w:t>
+      </w:r>
+      <w:r>
+        <w:rPr>
+          <w:rFonts w:hint="eastAsia"/>
+        </w:rPr>
+        <w:t>代码</w:t>
+      </w:r>
+      <w:r>
+        <w:t>进行</w:t>
+      </w:r>
+      <w:r>
+        <w:rPr>
+          <w:rFonts w:hint="eastAsia"/>
+        </w:rPr>
+        <w:t>快速</w:t>
+      </w:r>
+      <w:r>
+        <w:t>设置</w:t>
+      </w:r>
+      <w:r>
+        <w:rPr>
+          <w:rFonts w:hint="eastAsia"/>
+        </w:rPr>
         <w:t>。</w:t>
       </w:r>
     </w:p>
@@ -560,19 +1985,17 @@
         <w:pStyle w:val="ListParagraph"/>
         <w:ind w:left="1224"/>
         <w:jc w:val="center"/>
-        <w:rPr>
-          <w:rFonts w:hint="eastAsia"/>
-        </w:rPr>
       </w:pPr>
       <w:r>
         <w:rPr>
           <w:noProof/>
         </w:rPr>
+        <w:lastRenderedPageBreak/>
         <w:drawing>
-          <wp:inline distT="0" distB="0" distL="0" distR="0" wp14:anchorId="4734442D" wp14:editId="13CEC150">
-            <wp:extent cx="4267200" cy="3181350"/>
-            <wp:effectExtent l="0" t="0" r="0" b="0"/>
-            <wp:docPr id="6" name="Picture 6"/>
+          <wp:inline distT="0" distB="0" distL="0" distR="0" wp14:anchorId="2D1CBBDF" wp14:editId="77EBB07D">
+            <wp:extent cx="2676525" cy="2000250"/>
+            <wp:effectExtent l="0" t="0" r="9525" b="0"/>
+            <wp:docPr id="2" name="Picture 2"/>
             <wp:cNvGraphicFramePr>
               <a:graphicFrameLocks xmlns:a="http://schemas.openxmlformats.org/drawingml/2006/main" noChangeAspect="1"/>
             </wp:cNvGraphicFramePr>
@@ -592,7 +2015,7 @@
                   <pic:spPr>
                     <a:xfrm>
                       <a:off x="0" y="0"/>
-                      <a:ext cx="4267200" cy="3181350"/>
+                      <a:ext cx="2676525" cy="2000250"/>
                     </a:xfrm>
                     <a:prstGeom prst="rect">
                       <a:avLst/>
@@ -607,30 +2030,26 @@
     </w:p>
     <w:p>
       <w:pPr>
-        <w:pStyle w:val="ListParagraph"/>
-        <w:ind w:left="1224"/>
-        <w:rPr>
-          <w:rFonts w:hint="eastAsia"/>
-          <w:color w:val="31849B" w:themeColor="accent5" w:themeShade="BF"/>
-        </w:rPr>
-      </w:pPr>
-    </w:p>
-    <w:p>
-      <w:pPr>
         <w:pStyle w:val="Heading2"/>
         <w:numPr>
           <w:ilvl w:val="0"/>
-          <w:numId w:val="8"/>
+          <w:numId w:val="19"/>
         </w:numPr>
       </w:pPr>
       <w:r>
         <w:rPr>
           <w:rFonts w:hint="eastAsia"/>
         </w:rPr>
-        <w:t>证书</w:t>
-      </w:r>
-      <w:r>
-        <w:t>定义</w:t>
+        <w:t>等</w:t>
+      </w:r>
+      <w:r>
+        <w:t>级</w:t>
+      </w:r>
+      <w:r>
+        <w:rPr>
+          <w:rFonts w:hint="eastAsia"/>
+        </w:rPr>
+        <w:t>赛定义</w:t>
       </w:r>
     </w:p>
     <w:p>
@@ -638,50 +2057,57 @@
         <w:pStyle w:val="ListParagraph"/>
         <w:ind w:left="1224"/>
         <w:rPr>
-          <w:rFonts w:hint="eastAsia"/>
-        </w:rPr>
-      </w:pPr>
-      <w:r>
-        <w:rPr>
-          <w:rFonts w:hint="eastAsia"/>
-        </w:rPr>
-        <w:t>证书</w:t>
-      </w:r>
-      <w:r>
-        <w:rPr>
-          <w:rFonts w:hint="eastAsia"/>
-        </w:rPr>
-        <w:t>定义</w:t>
-      </w:r>
-      <w:r>
-        <w:t>主要设置打印证书时</w:t>
-      </w:r>
-      <w:r>
-        <w:rPr>
-          <w:rFonts w:hint="eastAsia"/>
-        </w:rPr>
-        <w:t>各</w:t>
-      </w:r>
-      <w:r>
-        <w:t>个关键字打印的坐标：</w:t>
-      </w:r>
-      <w:r>
-        <w:rPr>
-          <w:rFonts w:hint="eastAsia"/>
-        </w:rPr>
+          <w:color w:val="31849B" w:themeColor="accent5" w:themeShade="BF"/>
+        </w:rPr>
+      </w:pPr>
+      <w:r>
+        <w:rPr>
+          <w:rFonts w:hint="eastAsia"/>
+        </w:rPr>
+        <w:t>对</w:t>
+      </w:r>
+      <w:r>
+        <w:t>于</w:t>
+      </w:r>
+      <w:r>
+        <w:rPr>
+          <w:b/>
+        </w:rPr>
+        <w:t>每</w:t>
+      </w:r>
+      <w:r>
+        <w:rPr>
+          <w:rFonts w:hint="eastAsia"/>
+          <w:b/>
+        </w:rPr>
+        <w:t>个舞</w:t>
+      </w:r>
+      <w:r>
+        <w:rPr>
+          <w:b/>
+        </w:rPr>
+        <w:t>种</w:t>
+      </w:r>
+      <w:r>
+        <w:t>设置等级赛</w:t>
+      </w:r>
+      <w:r>
+        <w:rPr>
+          <w:rFonts w:hint="eastAsia"/>
+        </w:rPr>
+        <w:t>定义，</w:t>
+      </w:r>
+      <w:r>
         <w:t>包括</w:t>
       </w:r>
       <w:r>
-        <w:t>组别，名次，称呼（</w:t>
-      </w:r>
-      <w:r>
-        <w:rPr>
-          <w:rFonts w:hint="eastAsia"/>
-        </w:rPr>
-        <w:t>先</w:t>
-      </w:r>
-      <w:r>
-        <w:t>生，女士）</w:t>
+        <w:rPr>
+          <w:rFonts w:hint="eastAsia"/>
+        </w:rPr>
+        <w:t>参赛</w:t>
+      </w:r>
+      <w:r>
+        <w:t>对数</w:t>
       </w:r>
       <w:r>
         <w:rPr>
@@ -690,7 +2116,16 @@
         <w:t>，</w:t>
       </w:r>
       <w:r>
-        <w:t>单位。</w:t>
+        <w:t>一等奖人数，二等奖人数，三</w:t>
+      </w:r>
+      <w:r>
+        <w:rPr>
+          <w:rFonts w:hint="eastAsia"/>
+        </w:rPr>
+        <w:t>等</w:t>
+      </w:r>
+      <w:r>
+        <w:t>奖人数，四等奖人数。</w:t>
       </w:r>
     </w:p>
     <w:p>
@@ -699,19 +2134,18 @@
         <w:ind w:left="1224"/>
         <w:jc w:val="center"/>
         <w:rPr>
-          <w:rFonts w:hint="eastAsia"/>
+          <w:color w:val="31849B" w:themeColor="accent5" w:themeShade="BF"/>
         </w:rPr>
       </w:pPr>
       <w:r>
         <w:rPr>
           <w:noProof/>
         </w:rPr>
-        <w:lastRenderedPageBreak/>
         <w:drawing>
-          <wp:inline distT="0" distB="0" distL="0" distR="0" wp14:anchorId="2B211A41" wp14:editId="7D5196D0">
-            <wp:extent cx="3086100" cy="2381250"/>
-            <wp:effectExtent l="0" t="0" r="0" b="0"/>
-            <wp:docPr id="5" name="Picture 5"/>
+          <wp:inline distT="0" distB="0" distL="0" distR="0" wp14:anchorId="57D805A9" wp14:editId="14958C04">
+            <wp:extent cx="3114675" cy="2524125"/>
+            <wp:effectExtent l="0" t="0" r="9525" b="9525"/>
+            <wp:docPr id="3" name="Picture 3"/>
             <wp:cNvGraphicFramePr>
               <a:graphicFrameLocks xmlns:a="http://schemas.openxmlformats.org/drawingml/2006/main" noChangeAspect="1"/>
             </wp:cNvGraphicFramePr>
@@ -731,7 +2165,7 @@
                   <pic:spPr>
                     <a:xfrm>
                       <a:off x="0" y="0"/>
-                      <a:ext cx="3086100" cy="2381250"/>
+                      <a:ext cx="3114675" cy="2524125"/>
                     </a:xfrm>
                     <a:prstGeom prst="rect">
                       <a:avLst/>
@@ -746,7 +2180,11 @@
     </w:p>
     <w:p>
       <w:pPr>
-        <w:jc w:val="left"/>
+        <w:pStyle w:val="ListParagraph"/>
+        <w:ind w:left="1224"/>
+        <w:rPr>
+          <w:color w:val="31849B" w:themeColor="accent5" w:themeShade="BF"/>
+        </w:rPr>
       </w:pPr>
     </w:p>
     <w:p>
@@ -754,17 +2192,17 @@
         <w:pStyle w:val="Heading2"/>
         <w:numPr>
           <w:ilvl w:val="0"/>
-          <w:numId w:val="8"/>
+          <w:numId w:val="19"/>
         </w:numPr>
       </w:pPr>
       <w:r>
         <w:rPr>
           <w:rFonts w:hint="eastAsia"/>
         </w:rPr>
-        <w:t>发</w:t>
-      </w:r>
-      <w:r>
-        <w:t>布比赛</w:t>
+        <w:t>舞</w:t>
+      </w:r>
+      <w:r>
+        <w:t>种排列</w:t>
       </w:r>
     </w:p>
     <w:p>
@@ -776,243 +2214,40 @@
         <w:rPr>
           <w:rFonts w:hint="eastAsia"/>
         </w:rPr>
-        <w:t>比赛</w:t>
-      </w:r>
-      <w:r>
-        <w:t>新建成功后，可以选择</w:t>
-      </w:r>
-      <w:r>
-        <w:rPr>
-          <w:rFonts w:hint="eastAsia"/>
-        </w:rPr>
-        <w:t>合适</w:t>
-      </w:r>
-      <w:r>
-        <w:t>的时间进行发布，</w:t>
-      </w:r>
-      <w:r>
-        <w:rPr>
-          <w:rFonts w:hint="eastAsia"/>
-        </w:rPr>
-        <w:t>比赛</w:t>
-      </w:r>
-      <w:r>
-        <w:t>发布后，各比赛</w:t>
-      </w:r>
-      <w:r>
-        <w:rPr>
-          <w:rFonts w:hint="eastAsia"/>
-        </w:rPr>
-        <w:t>队伍即</w:t>
-      </w:r>
-      <w:r>
-        <w:t>可</w:t>
-      </w:r>
-      <w:r>
-        <w:rPr>
-          <w:rFonts w:hint="eastAsia"/>
-        </w:rPr>
-        <w:t>登录</w:t>
-      </w:r>
-      <w:r>
-        <w:t>报名</w:t>
-      </w:r>
-      <w:r>
-        <w:rPr>
-          <w:rFonts w:hint="eastAsia"/>
-        </w:rPr>
-        <w:t>，同时</w:t>
-      </w:r>
-      <w:r>
-        <w:t>生成二</w:t>
-      </w:r>
-      <w:r>
-        <w:rPr>
-          <w:rFonts w:hint="eastAsia"/>
-        </w:rPr>
-        <w:t>维</w:t>
-      </w:r>
-      <w:r>
-        <w:t>码，</w:t>
-      </w:r>
-      <w:r>
-        <w:rPr>
-          <w:rFonts w:hint="eastAsia"/>
-        </w:rPr>
-        <w:t>供</w:t>
-      </w:r>
-      <w:r>
-        <w:t>手机用户扫描报名。</w:t>
+        <w:t>设置</w:t>
+      </w:r>
+      <w:r>
+        <w:t>本次比赛所有</w:t>
+      </w:r>
+      <w:r>
+        <w:rPr>
+          <w:rFonts w:hint="eastAsia"/>
+        </w:rPr>
+        <w:t>舞种</w:t>
+      </w:r>
+      <w:r>
+        <w:t>排列</w:t>
+      </w:r>
+      <w:r>
+        <w:t>。</w:t>
       </w:r>
     </w:p>
     <w:p>
       <w:pPr>
         <w:pStyle w:val="ListParagraph"/>
         <w:ind w:left="1224"/>
-        <w:rPr>
-          <w:rFonts w:hint="eastAsia"/>
-        </w:rPr>
-      </w:pPr>
-    </w:p>
-    <w:p>
-      <w:pPr>
-        <w:pStyle w:val="Heading2"/>
-        <w:numPr>
-          <w:ilvl w:val="0"/>
-          <w:numId w:val="5"/>
-        </w:numPr>
-        <w:rPr>
-          <w:b/>
-          <w:sz w:val="36"/>
-          <w:szCs w:val="36"/>
-        </w:rPr>
-      </w:pPr>
-      <w:r>
-        <w:rPr>
-          <w:rFonts w:hint="eastAsia"/>
-          <w:b/>
-          <w:sz w:val="36"/>
-          <w:szCs w:val="36"/>
-        </w:rPr>
-        <w:t>报名</w:t>
-      </w:r>
-      <w:r>
-        <w:rPr>
-          <w:b/>
-          <w:sz w:val="36"/>
-          <w:szCs w:val="36"/>
-        </w:rPr>
-        <w:t>信息</w:t>
-      </w:r>
-    </w:p>
-    <w:p>
-      <w:pPr>
-        <w:pStyle w:val="Heading2"/>
-        <w:numPr>
-          <w:ilvl w:val="0"/>
-          <w:numId w:val="14"/>
-        </w:numPr>
-      </w:pPr>
-      <w:r>
-        <w:rPr>
-          <w:rFonts w:hint="eastAsia"/>
-        </w:rPr>
-        <w:t>网</w:t>
-      </w:r>
-      <w:r>
-        <w:t>上报名</w:t>
-      </w:r>
-    </w:p>
-    <w:p>
-      <w:pPr>
-        <w:pStyle w:val="ListParagraph"/>
-        <w:ind w:left="1224"/>
-      </w:pPr>
-      <w:r>
-        <w:rPr>
-          <w:rFonts w:hint="eastAsia"/>
-        </w:rPr>
-        <w:t>比赛发</w:t>
-      </w:r>
-      <w:r>
-        <w:t>布后，开放网上</w:t>
-      </w:r>
-      <w:r>
-        <w:rPr>
-          <w:rFonts w:hint="eastAsia"/>
-        </w:rPr>
-        <w:t>报名，并</w:t>
-      </w:r>
-      <w:r>
-        <w:t>且系统根据</w:t>
-      </w:r>
-      <w:r>
-        <w:rPr>
-          <w:rFonts w:hint="eastAsia"/>
-        </w:rPr>
-        <w:t>比赛设置</w:t>
-      </w:r>
-      <w:r>
-        <w:t>生成模板（</w:t>
-      </w:r>
-      <w:r>
-        <w:rPr>
-          <w:rFonts w:hint="eastAsia"/>
-        </w:rPr>
-        <w:t>Excel</w:t>
-      </w:r>
-      <w:r>
-        <w:t xml:space="preserve"> </w:t>
-      </w:r>
-      <w:r>
-        <w:rPr>
-          <w:rFonts w:hint="eastAsia"/>
-        </w:rPr>
-        <w:t>文件</w:t>
-      </w:r>
-      <w:r>
-        <w:t>）</w:t>
-      </w:r>
-      <w:r>
-        <w:rPr>
-          <w:rFonts w:hint="eastAsia"/>
-        </w:rPr>
-        <w:t>，</w:t>
-      </w:r>
-      <w:r>
-        <w:t>供报名单位</w:t>
-      </w:r>
-      <w:r>
-        <w:rPr>
-          <w:rFonts w:hint="eastAsia"/>
-        </w:rPr>
-        <w:t>报</w:t>
-      </w:r>
-      <w:r>
-        <w:t>名时，上传填</w:t>
-      </w:r>
-      <w:r>
-        <w:rPr>
-          <w:rFonts w:hint="eastAsia"/>
-        </w:rPr>
-        <w:t>写</w:t>
-      </w:r>
-      <w:r>
-        <w:t>好的模板，即可完成报名</w:t>
-      </w:r>
-      <w:r>
-        <w:rPr>
-          <w:rFonts w:hint="eastAsia"/>
-        </w:rPr>
-        <w:t>。</w:t>
-      </w:r>
-      <w:r>
-        <w:t>模板</w:t>
-      </w:r>
-      <w:r>
-        <w:rPr>
-          <w:rFonts w:hint="eastAsia"/>
-        </w:rPr>
-        <w:t>未</w:t>
-      </w:r>
-      <w:r>
-        <w:t>例：</w:t>
-      </w:r>
-    </w:p>
-    <w:p>
-      <w:pPr>
-        <w:pStyle w:val="ListParagraph"/>
-        <w:ind w:left="1224"/>
+        <w:jc w:val="center"/>
       </w:pPr>
       <w:r>
         <w:rPr>
           <w:noProof/>
         </w:rPr>
+        <w:lastRenderedPageBreak/>
         <w:drawing>
-          <wp:inline distT="0" distB="0" distL="0" distR="0" wp14:anchorId="0E4309D5" wp14:editId="062F53E5">
-            <wp:extent cx="5274310" cy="271780"/>
+          <wp:inline distT="0" distB="0" distL="0" distR="0" wp14:anchorId="4734442D" wp14:editId="13CEC150">
+            <wp:extent cx="4267200" cy="3181350"/>
             <wp:effectExtent l="0" t="0" r="0" b="0"/>
-            <wp:docPr id="8" name="Picture 8"/>
+            <wp:docPr id="6" name="Picture 6"/>
             <wp:cNvGraphicFramePr>
               <a:graphicFrameLocks xmlns:a="http://schemas.openxmlformats.org/drawingml/2006/main" noChangeAspect="1"/>
             </wp:cNvGraphicFramePr>
@@ -1032,7 +2267,7 @@
                   <pic:spPr>
                     <a:xfrm>
                       <a:off x="0" y="0"/>
-                      <a:ext cx="5274310" cy="271780"/>
+                      <a:ext cx="4267200" cy="3181350"/>
                     </a:xfrm>
                     <a:prstGeom prst="rect">
                       <a:avLst/>
@@ -1047,134 +2282,103 @@
     </w:p>
     <w:p>
       <w:pPr>
+        <w:pStyle w:val="ListParagraph"/>
+        <w:ind w:left="1224"/>
+        <w:rPr>
+          <w:color w:val="31849B" w:themeColor="accent5" w:themeShade="BF"/>
+        </w:rPr>
+      </w:pPr>
+    </w:p>
+    <w:p>
+      <w:pPr>
         <w:pStyle w:val="Heading2"/>
         <w:numPr>
           <w:ilvl w:val="0"/>
-          <w:numId w:val="14"/>
+          <w:numId w:val="19"/>
         </w:numPr>
       </w:pPr>
       <w:r>
         <w:rPr>
           <w:rFonts w:hint="eastAsia"/>
         </w:rPr>
-        <w:t>报到</w:t>
-      </w:r>
-      <w:r>
-        <w:t>工作</w:t>
-      </w:r>
-    </w:p>
-    <w:p>
-      <w:pPr>
-        <w:ind w:left="1080"/>
-      </w:pPr>
-      <w:r>
-        <w:rPr>
-          <w:rFonts w:hint="eastAsia"/>
-        </w:rPr>
-        <w:t>报名</w:t>
-      </w:r>
-      <w:r>
-        <w:t>结束</w:t>
-      </w:r>
-      <w:r>
-        <w:rPr>
-          <w:rFonts w:hint="eastAsia"/>
-        </w:rPr>
-        <w:t>后</w:t>
-      </w:r>
-      <w:r>
+        <w:t>证书</w:t>
+      </w:r>
+      <w:r>
+        <w:t>定义</w:t>
+      </w:r>
+    </w:p>
+    <w:p>
+      <w:pPr>
+        <w:pStyle w:val="ListParagraph"/>
+        <w:ind w:left="1224"/>
+      </w:pPr>
+      <w:r>
+        <w:rPr>
+          <w:rFonts w:hint="eastAsia"/>
+        </w:rPr>
+        <w:t>证书</w:t>
+      </w:r>
+      <w:r>
+        <w:rPr>
+          <w:rFonts w:hint="eastAsia"/>
+        </w:rPr>
+        <w:t>定义</w:t>
+      </w:r>
+      <w:r>
+        <w:t>主要设置打印证书时</w:t>
+      </w:r>
+      <w:r>
+        <w:rPr>
+          <w:rFonts w:hint="eastAsia"/>
+        </w:rPr>
+        <w:t>各</w:t>
+      </w:r>
+      <w:r>
+        <w:t>个关键字打印的坐标：</w:t>
+      </w:r>
+      <w:r>
+        <w:rPr>
+          <w:rFonts w:hint="eastAsia"/>
+        </w:rPr>
+        <w:t>包括</w:t>
+      </w:r>
+      <w:r>
+        <w:t>组别，名次，称呼（</w:t>
+      </w:r>
+      <w:r>
+        <w:rPr>
+          <w:rFonts w:hint="eastAsia"/>
+        </w:rPr>
+        <w:t>先</w:t>
+      </w:r>
+      <w:r>
+        <w:t>生，女士）</w:t>
+      </w:r>
+      <w:r>
+        <w:rPr>
+          <w:rFonts w:hint="eastAsia"/>
+        </w:rPr>
         <w:t>，</w:t>
       </w:r>
       <w:r>
-        <w:rPr>
-          <w:rFonts w:hint="eastAsia"/>
-        </w:rPr>
-        <w:t>比赛</w:t>
-      </w:r>
-      <w:r>
-        <w:t>前夕，前来</w:t>
-      </w:r>
-      <w:r>
-        <w:rPr>
-          <w:rFonts w:hint="eastAsia"/>
-        </w:rPr>
-        <w:t>参赛</w:t>
-      </w:r>
-      <w:r>
-        <w:t>单位</w:t>
-      </w:r>
-      <w:r>
-        <w:rPr>
-          <w:rFonts w:hint="eastAsia"/>
-        </w:rPr>
-        <w:t>的</w:t>
-      </w:r>
-      <w:r>
-        <w:t>领队</w:t>
-      </w:r>
-      <w:r>
-        <w:rPr>
-          <w:rFonts w:hint="eastAsia"/>
-        </w:rPr>
-        <w:t>需要</w:t>
-      </w:r>
-      <w:r>
-        <w:t>到主办</w:t>
-      </w:r>
-      <w:r>
-        <w:rPr>
-          <w:rFonts w:hint="eastAsia"/>
-        </w:rPr>
-        <w:t>单位报到</w:t>
-      </w:r>
-      <w:r>
-        <w:t>，</w:t>
-      </w:r>
-      <w:r>
-        <w:rPr>
-          <w:rFonts w:hint="eastAsia"/>
-        </w:rPr>
-        <w:t>确认</w:t>
-      </w:r>
-      <w:r>
-        <w:t>比赛人员并缴纳比赛费用。</w:t>
+        <w:t>单位。</w:t>
       </w:r>
     </w:p>
     <w:p>
       <w:pPr>
         <w:pStyle w:val="ListParagraph"/>
-        <w:numPr>
-          <w:ilvl w:val="0"/>
-          <w:numId w:val="18"/>
-        </w:numPr>
-        <w:rPr>
-          <w:rFonts w:hint="eastAsia"/>
-        </w:rPr>
-      </w:pPr>
-      <w:r>
-        <w:rPr>
-          <w:rFonts w:hint="eastAsia"/>
-        </w:rPr>
-        <w:t>增</w:t>
-      </w:r>
-      <w:r>
-        <w:t>加打印全部单位按钮</w:t>
-      </w:r>
-    </w:p>
-    <w:p>
-      <w:pPr>
+        <w:ind w:left="1224"/>
         <w:jc w:val="center"/>
       </w:pPr>
       <w:r>
         <w:rPr>
           <w:noProof/>
         </w:rPr>
-        <w:lastRenderedPageBreak/>
         <w:drawing>
-          <wp:inline distT="0" distB="0" distL="0" distR="0" wp14:anchorId="184204FA" wp14:editId="3AB33807">
-            <wp:extent cx="3936829" cy="3049270"/>
+          <wp:inline distT="0" distB="0" distL="0" distR="0" wp14:anchorId="2B211A41" wp14:editId="7D5196D0">
+            <wp:extent cx="3086100" cy="2381250"/>
             <wp:effectExtent l="0" t="0" r="0" b="0"/>
-            <wp:docPr id="9" name="Picture 9"/>
+            <wp:docPr id="5" name="Picture 5"/>
             <wp:cNvGraphicFramePr>
               <a:graphicFrameLocks xmlns:a="http://schemas.openxmlformats.org/drawingml/2006/main" noChangeAspect="1"/>
             </wp:cNvGraphicFramePr>
@@ -1194,6 +2398,463 @@
                   <pic:spPr>
                     <a:xfrm>
                       <a:off x="0" y="0"/>
+                      <a:ext cx="3086100" cy="2381250"/>
+                    </a:xfrm>
+                    <a:prstGeom prst="rect">
+                      <a:avLst/>
+                    </a:prstGeom>
+                  </pic:spPr>
+                </pic:pic>
+              </a:graphicData>
+            </a:graphic>
+          </wp:inline>
+        </w:drawing>
+      </w:r>
+    </w:p>
+    <w:p>
+      <w:pPr>
+        <w:jc w:val="left"/>
+      </w:pPr>
+    </w:p>
+    <w:p>
+      <w:pPr>
+        <w:pStyle w:val="Heading2"/>
+        <w:numPr>
+          <w:ilvl w:val="0"/>
+          <w:numId w:val="19"/>
+        </w:numPr>
+      </w:pPr>
+      <w:r>
+        <w:rPr>
+          <w:rFonts w:hint="eastAsia"/>
+        </w:rPr>
+        <w:t>发</w:t>
+      </w:r>
+      <w:r>
+        <w:t>布比赛</w:t>
+      </w:r>
+    </w:p>
+    <w:p>
+      <w:pPr>
+        <w:pStyle w:val="ListParagraph"/>
+        <w:ind w:left="1224"/>
+      </w:pPr>
+      <w:r>
+        <w:rPr>
+          <w:rFonts w:hint="eastAsia"/>
+        </w:rPr>
+        <w:t>比赛</w:t>
+      </w:r>
+      <w:r>
+        <w:t>新建成功后，可以选择</w:t>
+      </w:r>
+      <w:r>
+        <w:rPr>
+          <w:rFonts w:hint="eastAsia"/>
+        </w:rPr>
+        <w:t>合适</w:t>
+      </w:r>
+      <w:r>
+        <w:t>的时间进行发布，</w:t>
+      </w:r>
+      <w:r>
+        <w:rPr>
+          <w:rFonts w:hint="eastAsia"/>
+        </w:rPr>
+        <w:t>比赛</w:t>
+      </w:r>
+      <w:r>
+        <w:t>发布后，各比赛</w:t>
+      </w:r>
+      <w:r>
+        <w:rPr>
+          <w:rFonts w:hint="eastAsia"/>
+        </w:rPr>
+        <w:t>队伍即</w:t>
+      </w:r>
+      <w:r>
+        <w:t>可</w:t>
+      </w:r>
+      <w:r>
+        <w:rPr>
+          <w:rFonts w:hint="eastAsia"/>
+        </w:rPr>
+        <w:t>登录</w:t>
+      </w:r>
+      <w:r>
+        <w:t>报名</w:t>
+      </w:r>
+      <w:r>
+        <w:rPr>
+          <w:rFonts w:hint="eastAsia"/>
+        </w:rPr>
+        <w:t>，同时</w:t>
+      </w:r>
+      <w:r>
+        <w:t>生成二</w:t>
+      </w:r>
+      <w:r>
+        <w:rPr>
+          <w:rFonts w:hint="eastAsia"/>
+        </w:rPr>
+        <w:t>维</w:t>
+      </w:r>
+      <w:r>
+        <w:t>码，</w:t>
+      </w:r>
+      <w:r>
+        <w:rPr>
+          <w:rFonts w:hint="eastAsia"/>
+        </w:rPr>
+        <w:t>供</w:t>
+      </w:r>
+      <w:r>
+        <w:t>手机用户扫描报名。</w:t>
+      </w:r>
+    </w:p>
+    <w:p>
+      <w:pPr>
+        <w:pStyle w:val="ListParagraph"/>
+        <w:ind w:left="1224"/>
+      </w:pPr>
+    </w:p>
+    <w:p>
+      <w:pPr>
+        <w:pStyle w:val="Heading2"/>
+        <w:numPr>
+          <w:ilvl w:val="0"/>
+          <w:numId w:val="24"/>
+        </w:numPr>
+        <w:rPr>
+          <w:b/>
+          <w:sz w:val="36"/>
+          <w:szCs w:val="36"/>
+        </w:rPr>
+      </w:pPr>
+      <w:r>
+        <w:rPr>
+          <w:rFonts w:hint="eastAsia"/>
+          <w:b/>
+          <w:sz w:val="36"/>
+          <w:szCs w:val="36"/>
+        </w:rPr>
+        <w:lastRenderedPageBreak/>
+        <w:t>报名</w:t>
+      </w:r>
+      <w:r>
+        <w:rPr>
+          <w:b/>
+          <w:sz w:val="36"/>
+          <w:szCs w:val="36"/>
+        </w:rPr>
+        <w:t>信息</w:t>
+      </w:r>
+    </w:p>
+    <w:p>
+      <w:pPr>
+        <w:pStyle w:val="Heading2"/>
+        <w:numPr>
+          <w:ilvl w:val="0"/>
+          <w:numId w:val="14"/>
+        </w:numPr>
+      </w:pPr>
+      <w:r>
+        <w:rPr>
+          <w:rFonts w:hint="eastAsia"/>
+        </w:rPr>
+        <w:t>网</w:t>
+      </w:r>
+      <w:r>
+        <w:t>上报名</w:t>
+      </w:r>
+    </w:p>
+    <w:p>
+      <w:pPr>
+        <w:pStyle w:val="ListParagraph"/>
+        <w:ind w:left="1224"/>
+      </w:pPr>
+      <w:r>
+        <w:rPr>
+          <w:rFonts w:hint="eastAsia"/>
+        </w:rPr>
+        <w:t>比赛发</w:t>
+      </w:r>
+      <w:r>
+        <w:t>布后，开放网上</w:t>
+      </w:r>
+      <w:r>
+        <w:rPr>
+          <w:rFonts w:hint="eastAsia"/>
+        </w:rPr>
+        <w:t>报名，并</w:t>
+      </w:r>
+      <w:r>
+        <w:t>且系统根据</w:t>
+      </w:r>
+      <w:r>
+        <w:rPr>
+          <w:rFonts w:hint="eastAsia"/>
+        </w:rPr>
+        <w:t>比赛设置</w:t>
+      </w:r>
+      <w:r>
+        <w:t>生成模板（</w:t>
+      </w:r>
+      <w:r>
+        <w:rPr>
+          <w:rFonts w:hint="eastAsia"/>
+        </w:rPr>
+        <w:t>Excel</w:t>
+      </w:r>
+      <w:r>
+        <w:t xml:space="preserve"> </w:t>
+      </w:r>
+      <w:r>
+        <w:rPr>
+          <w:rFonts w:hint="eastAsia"/>
+        </w:rPr>
+        <w:t>文件</w:t>
+      </w:r>
+      <w:r>
+        <w:t>）</w:t>
+      </w:r>
+      <w:r>
+        <w:rPr>
+          <w:rFonts w:hint="eastAsia"/>
+        </w:rPr>
+        <w:t>，</w:t>
+      </w:r>
+      <w:r>
+        <w:t>供报名单位</w:t>
+      </w:r>
+      <w:r>
+        <w:rPr>
+          <w:rFonts w:hint="eastAsia"/>
+        </w:rPr>
+        <w:t>报</w:t>
+      </w:r>
+      <w:r>
+        <w:t>名时，上传填</w:t>
+      </w:r>
+      <w:r>
+        <w:rPr>
+          <w:rFonts w:hint="eastAsia"/>
+        </w:rPr>
+        <w:t>写</w:t>
+      </w:r>
+      <w:r>
+        <w:t>好的模板，即可完成报名</w:t>
+      </w:r>
+      <w:r>
+        <w:rPr>
+          <w:rFonts w:hint="eastAsia"/>
+        </w:rPr>
+        <w:t>。</w:t>
+      </w:r>
+      <w:r>
+        <w:t>模板</w:t>
+      </w:r>
+      <w:r>
+        <w:rPr>
+          <w:rFonts w:hint="eastAsia"/>
+        </w:rPr>
+        <w:t>未</w:t>
+      </w:r>
+      <w:r>
+        <w:t>例：</w:t>
+      </w:r>
+    </w:p>
+    <w:p>
+      <w:pPr>
+        <w:pStyle w:val="ListParagraph"/>
+        <w:ind w:left="1224"/>
+      </w:pPr>
+      <w:r>
+        <w:rPr>
+          <w:noProof/>
+        </w:rPr>
+        <w:drawing>
+          <wp:inline distT="0" distB="0" distL="0" distR="0" wp14:anchorId="0E4309D5" wp14:editId="062F53E5">
+            <wp:extent cx="5274310" cy="271780"/>
+            <wp:effectExtent l="0" t="0" r="0" b="0"/>
+            <wp:docPr id="8" name="Picture 8"/>
+            <wp:cNvGraphicFramePr>
+              <a:graphicFrameLocks xmlns:a="http://schemas.openxmlformats.org/drawingml/2006/main" noChangeAspect="1"/>
+            </wp:cNvGraphicFramePr>
+            <a:graphic xmlns:a="http://schemas.openxmlformats.org/drawingml/2006/main">
+              <a:graphicData uri="http://schemas.openxmlformats.org/drawingml/2006/picture">
+                <pic:pic xmlns:pic="http://schemas.openxmlformats.org/drawingml/2006/picture">
+                  <pic:nvPicPr>
+                    <pic:cNvPr id="1" name=""/>
+                    <pic:cNvPicPr/>
+                  </pic:nvPicPr>
+                  <pic:blipFill>
+                    <a:blip r:embed="rId14"/>
+                    <a:stretch>
+                      <a:fillRect/>
+                    </a:stretch>
+                  </pic:blipFill>
+                  <pic:spPr>
+                    <a:xfrm>
+                      <a:off x="0" y="0"/>
+                      <a:ext cx="5274310" cy="271780"/>
+                    </a:xfrm>
+                    <a:prstGeom prst="rect">
+                      <a:avLst/>
+                    </a:prstGeom>
+                  </pic:spPr>
+                </pic:pic>
+              </a:graphicData>
+            </a:graphic>
+          </wp:inline>
+        </w:drawing>
+      </w:r>
+    </w:p>
+    <w:p>
+      <w:pPr>
+        <w:pStyle w:val="Heading2"/>
+        <w:numPr>
+          <w:ilvl w:val="0"/>
+          <w:numId w:val="14"/>
+        </w:numPr>
+      </w:pPr>
+      <w:r>
+        <w:rPr>
+          <w:rFonts w:hint="eastAsia"/>
+        </w:rPr>
+        <w:t>报到</w:t>
+      </w:r>
+      <w:r>
+        <w:t>工作</w:t>
+      </w:r>
+    </w:p>
+    <w:p>
+      <w:pPr>
+        <w:ind w:left="1080"/>
+      </w:pPr>
+      <w:r>
+        <w:rPr>
+          <w:rFonts w:hint="eastAsia"/>
+        </w:rPr>
+        <w:t>报名</w:t>
+      </w:r>
+      <w:r>
+        <w:t>结束</w:t>
+      </w:r>
+      <w:r>
+        <w:rPr>
+          <w:rFonts w:hint="eastAsia"/>
+        </w:rPr>
+        <w:t>后</w:t>
+      </w:r>
+      <w:r>
+        <w:t>，</w:t>
+      </w:r>
+      <w:r>
+        <w:rPr>
+          <w:rFonts w:hint="eastAsia"/>
+        </w:rPr>
+        <w:t>比赛</w:t>
+      </w:r>
+      <w:r>
+        <w:t>前夕，前来</w:t>
+      </w:r>
+      <w:r>
+        <w:rPr>
+          <w:rFonts w:hint="eastAsia"/>
+        </w:rPr>
+        <w:t>参赛</w:t>
+      </w:r>
+      <w:r>
+        <w:t>单位</w:t>
+      </w:r>
+      <w:r>
+        <w:rPr>
+          <w:rFonts w:hint="eastAsia"/>
+        </w:rPr>
+        <w:t>的</w:t>
+      </w:r>
+      <w:r>
+        <w:t>领队</w:t>
+      </w:r>
+      <w:r>
+        <w:rPr>
+          <w:rFonts w:hint="eastAsia"/>
+        </w:rPr>
+        <w:t>需要</w:t>
+      </w:r>
+      <w:r>
+        <w:t>到主办</w:t>
+      </w:r>
+      <w:r>
+        <w:rPr>
+          <w:rFonts w:hint="eastAsia"/>
+        </w:rPr>
+        <w:t>单位报到</w:t>
+      </w:r>
+      <w:r>
+        <w:t>，</w:t>
+      </w:r>
+      <w:r>
+        <w:rPr>
+          <w:rFonts w:hint="eastAsia"/>
+        </w:rPr>
+        <w:t>确认</w:t>
+      </w:r>
+      <w:r>
+        <w:t>比赛人员并缴纳比赛费用。</w:t>
+      </w:r>
+    </w:p>
+    <w:p>
+      <w:pPr>
+        <w:pStyle w:val="ListParagraph"/>
+        <w:numPr>
+          <w:ilvl w:val="0"/>
+          <w:numId w:val="18"/>
+        </w:numPr>
+      </w:pPr>
+      <w:r>
+        <w:rPr>
+          <w:rFonts w:hint="eastAsia"/>
+        </w:rPr>
+        <w:t>增</w:t>
+      </w:r>
+      <w:r>
+        <w:t>加打印全部单位按钮</w:t>
+      </w:r>
+    </w:p>
+    <w:p>
+      <w:pPr>
+        <w:jc w:val="center"/>
+      </w:pPr>
+      <w:r>
+        <w:rPr>
+          <w:noProof/>
+        </w:rPr>
+        <w:drawing>
+          <wp:inline distT="0" distB="0" distL="0" distR="0" wp14:anchorId="184204FA" wp14:editId="3AB33807">
+            <wp:extent cx="3936829" cy="3049270"/>
+            <wp:effectExtent l="0" t="0" r="0" b="0"/>
+            <wp:docPr id="9" name="Picture 9"/>
+            <wp:cNvGraphicFramePr>
+              <a:graphicFrameLocks xmlns:a="http://schemas.openxmlformats.org/drawingml/2006/main" noChangeAspect="1"/>
+            </wp:cNvGraphicFramePr>
+            <a:graphic xmlns:a="http://schemas.openxmlformats.org/drawingml/2006/main">
+              <a:graphicData uri="http://schemas.openxmlformats.org/drawingml/2006/picture">
+                <pic:pic xmlns:pic="http://schemas.openxmlformats.org/drawingml/2006/picture">
+                  <pic:nvPicPr>
+                    <pic:cNvPr id="1" name=""/>
+                    <pic:cNvPicPr/>
+                  </pic:nvPicPr>
+                  <pic:blipFill>
+                    <a:blip r:embed="rId15"/>
+                    <a:stretch>
+                      <a:fillRect/>
+                    </a:stretch>
+                  </pic:blipFill>
+                  <pic:spPr>
+                    <a:xfrm>
+                      <a:off x="0" y="0"/>
                       <a:ext cx="3939261" cy="3051154"/>
                     </a:xfrm>
                     <a:prstGeom prst="rect">
@@ -1234,8 +2895,6 @@
       <w:r>
         <w:t xml:space="preserve">           </w:t>
       </w:r>
-      <w:bookmarkStart w:id="0" w:name="_GoBack"/>
-      <w:bookmarkEnd w:id="0"/>
     </w:p>
     <w:p>
       <w:pPr>
@@ -1243,20 +2902,11 @@
       </w:pPr>
     </w:p>
     <w:p/>
-    <w:p>
-      <w:pPr>
-        <w:rPr>
-          <w:rFonts w:hint="eastAsia"/>
-        </w:rPr>
-      </w:pPr>
-    </w:p>
     <w:p/>
+    <w:p/>
     <w:p>
       <w:pPr>
         <w:jc w:val="center"/>
-        <w:rPr>
-          <w:rFonts w:hint="eastAsia"/>
-        </w:rPr>
       </w:pPr>
     </w:p>
     <w:sectPr>
@@ -1310,6 +2960,119 @@
 <file path=word/numbering.xml><?xml version="1.0" encoding="utf-8"?>
 <w:numbering xmlns:wpc="http://schemas.microsoft.com/office/word/2010/wordprocessingCanvas" xmlns:cx="http://schemas.microsoft.com/office/drawing/2014/chartex" xmlns:cx1="http://schemas.microsoft.com/office/drawing/2015/9/8/chartex" xmlns:cx2="http://schemas.microsoft.com/office/drawing/2015/10/21/chartex" xmlns:mc="http://schemas.openxmlformats.org/markup-compatibility/2006" xmlns:o="urn:schemas-microsoft-com:office:office" xmlns:r="http://schemas.openxmlformats.org/officeDocument/2006/relationships" xmlns:m="http://schemas.openxmlformats.org/officeDocument/2006/math" xmlns:v="urn:schemas-microsoft-com:vml" xmlns:wp14="http://schemas.microsoft.com/office/word/2010/wordprocessingDrawing" xmlns:wp="http://schemas.openxmlformats.org/drawingml/2006/wordprocessingDrawing" xmlns:w10="urn:schemas-microsoft-com:office:word" xmlns:w="http://schemas.openxmlformats.org/wordprocessingml/2006/main" xmlns:w14="http://schemas.microsoft.com/office/word/2010/wordml" xmlns:w15="http://schemas.microsoft.com/office/word/2012/wordml" xmlns:w16se="http://schemas.microsoft.com/office/word/2015/wordml/symex" xmlns:wpg="http://schemas.microsoft.com/office/word/2010/wordprocessingGroup" xmlns:wpi="http://schemas.microsoft.com/office/word/2010/wordprocessingInk" xmlns:wne="http://schemas.microsoft.com/office/word/2006/wordml" xmlns:wps="http://schemas.microsoft.com/office/word/2010/wordprocessingShape" mc:Ignorable="w14 w15 w16se wp14">
   <w:abstractNum w:abstractNumId="0" w15:restartNumberingAfterBreak="0">
+    <w:nsid w:val="01FF30A0"/>
+    <w:multiLevelType w:val="hybridMultilevel"/>
+    <w:tmpl w:val="31EA3ACA"/>
+    <w:lvl w:ilvl="0" w:tplc="04090001">
+      <w:start w:val="1"/>
+      <w:numFmt w:val="bullet"/>
+      <w:lvlText w:val=""/>
+      <w:lvlJc w:val="left"/>
+      <w:pPr>
+        <w:ind w:left="1944" w:hanging="360"/>
+      </w:pPr>
+      <w:rPr>
+        <w:rFonts w:ascii="Symbol" w:hAnsi="Symbol" w:hint="default"/>
+      </w:rPr>
+    </w:lvl>
+    <w:lvl w:ilvl="1" w:tplc="04090003" w:tentative="1">
+      <w:start w:val="1"/>
+      <w:numFmt w:val="bullet"/>
+      <w:lvlText w:val="o"/>
+      <w:lvlJc w:val="left"/>
+      <w:pPr>
+        <w:ind w:left="2664" w:hanging="360"/>
+      </w:pPr>
+      <w:rPr>
+        <w:rFonts w:ascii="Courier New" w:hAnsi="Courier New" w:cs="Courier New" w:hint="default"/>
+      </w:rPr>
+    </w:lvl>
+    <w:lvl w:ilvl="2" w:tplc="04090005" w:tentative="1">
+      <w:start w:val="1"/>
+      <w:numFmt w:val="bullet"/>
+      <w:lvlText w:val=""/>
+      <w:lvlJc w:val="left"/>
+      <w:pPr>
+        <w:ind w:left="3384" w:hanging="360"/>
+      </w:pPr>
+      <w:rPr>
+        <w:rFonts w:ascii="Wingdings" w:hAnsi="Wingdings" w:hint="default"/>
+      </w:rPr>
+    </w:lvl>
+    <w:lvl w:ilvl="3" w:tplc="04090001" w:tentative="1">
+      <w:start w:val="1"/>
+      <w:numFmt w:val="bullet"/>
+      <w:lvlText w:val=""/>
+      <w:lvlJc w:val="left"/>
+      <w:pPr>
+        <w:ind w:left="4104" w:hanging="360"/>
+      </w:pPr>
+      <w:rPr>
+        <w:rFonts w:ascii="Symbol" w:hAnsi="Symbol" w:hint="default"/>
+      </w:rPr>
+    </w:lvl>
+    <w:lvl w:ilvl="4" w:tplc="04090003" w:tentative="1">
+      <w:start w:val="1"/>
+      <w:numFmt w:val="bullet"/>
+      <w:lvlText w:val="o"/>
+      <w:lvlJc w:val="left"/>
+      <w:pPr>
+        <w:ind w:left="4824" w:hanging="360"/>
+      </w:pPr>
+      <w:rPr>
+        <w:rFonts w:ascii="Courier New" w:hAnsi="Courier New" w:cs="Courier New" w:hint="default"/>
+      </w:rPr>
+    </w:lvl>
+    <w:lvl w:ilvl="5" w:tplc="04090005" w:tentative="1">
+      <w:start w:val="1"/>
+      <w:numFmt w:val="bullet"/>
+      <w:lvlText w:val=""/>
+      <w:lvlJc w:val="left"/>
+      <w:pPr>
+        <w:ind w:left="5544" w:hanging="360"/>
+      </w:pPr>
+      <w:rPr>
+        <w:rFonts w:ascii="Wingdings" w:hAnsi="Wingdings" w:hint="default"/>
+      </w:rPr>
+    </w:lvl>
+    <w:lvl w:ilvl="6" w:tplc="04090001" w:tentative="1">
+      <w:start w:val="1"/>
+      <w:numFmt w:val="bullet"/>
+      <w:lvlText w:val=""/>
+      <w:lvlJc w:val="left"/>
+      <w:pPr>
+        <w:ind w:left="6264" w:hanging="360"/>
+      </w:pPr>
+      <w:rPr>
+        <w:rFonts w:ascii="Symbol" w:hAnsi="Symbol" w:hint="default"/>
+      </w:rPr>
+    </w:lvl>
+    <w:lvl w:ilvl="7" w:tplc="04090003" w:tentative="1">
+      <w:start w:val="1"/>
+      <w:numFmt w:val="bullet"/>
+      <w:lvlText w:val="o"/>
+      <w:lvlJc w:val="left"/>
+      <w:pPr>
+        <w:ind w:left="6984" w:hanging="360"/>
+      </w:pPr>
+      <w:rPr>
+        <w:rFonts w:ascii="Courier New" w:hAnsi="Courier New" w:cs="Courier New" w:hint="default"/>
+      </w:rPr>
+    </w:lvl>
+    <w:lvl w:ilvl="8" w:tplc="04090005" w:tentative="1">
+      <w:start w:val="1"/>
+      <w:numFmt w:val="bullet"/>
+      <w:lvlText w:val=""/>
+      <w:lvlJc w:val="left"/>
+      <w:pPr>
+        <w:ind w:left="7704" w:hanging="360"/>
+      </w:pPr>
+      <w:rPr>
+        <w:rFonts w:ascii="Wingdings" w:hAnsi="Wingdings" w:hint="default"/>
+      </w:rPr>
+    </w:lvl>
+  </w:abstractNum>
+  <w:abstractNum w:abstractNumId="1" w15:restartNumberingAfterBreak="0">
     <w:nsid w:val="09B2310A"/>
     <w:multiLevelType w:val="hybridMultilevel"/>
     <w:tmpl w:val="2DAEEC02"/>
@@ -1399,7 +3162,97 @@
       </w:pPr>
     </w:lvl>
   </w:abstractNum>
-  <w:abstractNum w:abstractNumId="1" w15:restartNumberingAfterBreak="0">
+  <w:abstractNum w:abstractNumId="2" w15:restartNumberingAfterBreak="0">
+    <w:nsid w:val="0BAB4692"/>
+    <w:multiLevelType w:val="hybridMultilevel"/>
+    <w:tmpl w:val="2DAEEC02"/>
+    <w:lvl w:ilvl="0" w:tplc="1200F7BC">
+      <w:start w:val="1"/>
+      <w:numFmt w:val="decimal"/>
+      <w:lvlText w:val="%1."/>
+      <w:lvlJc w:val="left"/>
+      <w:pPr>
+        <w:ind w:left="1440" w:hanging="360"/>
+      </w:pPr>
+      <w:rPr>
+        <w:rFonts w:hint="default"/>
+        <w:sz w:val="32"/>
+      </w:rPr>
+    </w:lvl>
+    <w:lvl w:ilvl="1" w:tplc="04090019" w:tentative="1">
+      <w:start w:val="1"/>
+      <w:numFmt w:val="lowerLetter"/>
+      <w:lvlText w:val="%2."/>
+      <w:lvlJc w:val="left"/>
+      <w:pPr>
+        <w:ind w:left="2430" w:hanging="360"/>
+      </w:pPr>
+    </w:lvl>
+    <w:lvl w:ilvl="2" w:tplc="0409001B" w:tentative="1">
+      <w:start w:val="1"/>
+      <w:numFmt w:val="lowerRoman"/>
+      <w:lvlText w:val="%3."/>
+      <w:lvlJc w:val="right"/>
+      <w:pPr>
+        <w:ind w:left="3150" w:hanging="180"/>
+      </w:pPr>
+    </w:lvl>
+    <w:lvl w:ilvl="3" w:tplc="0409000F" w:tentative="1">
+      <w:start w:val="1"/>
+      <w:numFmt w:val="decimal"/>
+      <w:lvlText w:val="%4."/>
+      <w:lvlJc w:val="left"/>
+      <w:pPr>
+        <w:ind w:left="3870" w:hanging="360"/>
+      </w:pPr>
+    </w:lvl>
+    <w:lvl w:ilvl="4" w:tplc="04090019" w:tentative="1">
+      <w:start w:val="1"/>
+      <w:numFmt w:val="lowerLetter"/>
+      <w:lvlText w:val="%5."/>
+      <w:lvlJc w:val="left"/>
+      <w:pPr>
+        <w:ind w:left="4590" w:hanging="360"/>
+      </w:pPr>
+    </w:lvl>
+    <w:lvl w:ilvl="5" w:tplc="0409001B" w:tentative="1">
+      <w:start w:val="1"/>
+      <w:numFmt w:val="lowerRoman"/>
+      <w:lvlText w:val="%6."/>
+      <w:lvlJc w:val="right"/>
+      <w:pPr>
+        <w:ind w:left="5310" w:hanging="180"/>
+      </w:pPr>
+    </w:lvl>
+    <w:lvl w:ilvl="6" w:tplc="0409000F" w:tentative="1">
+      <w:start w:val="1"/>
+      <w:numFmt w:val="decimal"/>
+      <w:lvlText w:val="%7."/>
+      <w:lvlJc w:val="left"/>
+      <w:pPr>
+        <w:ind w:left="6030" w:hanging="360"/>
+      </w:pPr>
+    </w:lvl>
+    <w:lvl w:ilvl="7" w:tplc="04090019" w:tentative="1">
+      <w:start w:val="1"/>
+      <w:numFmt w:val="lowerLetter"/>
+      <w:lvlText w:val="%8."/>
+      <w:lvlJc w:val="left"/>
+      <w:pPr>
+        <w:ind w:left="6750" w:hanging="360"/>
+      </w:pPr>
+    </w:lvl>
+    <w:lvl w:ilvl="8" w:tplc="0409001B" w:tentative="1">
+      <w:start w:val="1"/>
+      <w:numFmt w:val="lowerRoman"/>
+      <w:lvlText w:val="%9."/>
+      <w:lvlJc w:val="right"/>
+      <w:pPr>
+        <w:ind w:left="7470" w:hanging="180"/>
+      </w:pPr>
+    </w:lvl>
+  </w:abstractNum>
+  <w:abstractNum w:abstractNumId="3" w15:restartNumberingAfterBreak="0">
     <w:nsid w:val="136F31CD"/>
     <w:multiLevelType w:val="multilevel"/>
     <w:tmpl w:val="0409001F"/>
@@ -1489,7 +3342,97 @@
       </w:pPr>
     </w:lvl>
   </w:abstractNum>
-  <w:abstractNum w:abstractNumId="2" w15:restartNumberingAfterBreak="0">
+  <w:abstractNum w:abstractNumId="4" w15:restartNumberingAfterBreak="0">
+    <w:nsid w:val="1F757D8F"/>
+    <w:multiLevelType w:val="hybridMultilevel"/>
+    <w:tmpl w:val="2DAEEC02"/>
+    <w:lvl w:ilvl="0" w:tplc="1200F7BC">
+      <w:start w:val="1"/>
+      <w:numFmt w:val="decimal"/>
+      <w:lvlText w:val="%1."/>
+      <w:lvlJc w:val="left"/>
+      <w:pPr>
+        <w:ind w:left="1440" w:hanging="360"/>
+      </w:pPr>
+      <w:rPr>
+        <w:rFonts w:hint="default"/>
+        <w:sz w:val="32"/>
+      </w:rPr>
+    </w:lvl>
+    <w:lvl w:ilvl="1" w:tplc="04090019" w:tentative="1">
+      <w:start w:val="1"/>
+      <w:numFmt w:val="lowerLetter"/>
+      <w:lvlText w:val="%2."/>
+      <w:lvlJc w:val="left"/>
+      <w:pPr>
+        <w:ind w:left="2430" w:hanging="360"/>
+      </w:pPr>
+    </w:lvl>
+    <w:lvl w:ilvl="2" w:tplc="0409001B" w:tentative="1">
+      <w:start w:val="1"/>
+      <w:numFmt w:val="lowerRoman"/>
+      <w:lvlText w:val="%3."/>
+      <w:lvlJc w:val="right"/>
+      <w:pPr>
+        <w:ind w:left="3150" w:hanging="180"/>
+      </w:pPr>
+    </w:lvl>
+    <w:lvl w:ilvl="3" w:tplc="0409000F" w:tentative="1">
+      <w:start w:val="1"/>
+      <w:numFmt w:val="decimal"/>
+      <w:lvlText w:val="%4."/>
+      <w:lvlJc w:val="left"/>
+      <w:pPr>
+        <w:ind w:left="3870" w:hanging="360"/>
+      </w:pPr>
+    </w:lvl>
+    <w:lvl w:ilvl="4" w:tplc="04090019" w:tentative="1">
+      <w:start w:val="1"/>
+      <w:numFmt w:val="lowerLetter"/>
+      <w:lvlText w:val="%5."/>
+      <w:lvlJc w:val="left"/>
+      <w:pPr>
+        <w:ind w:left="4590" w:hanging="360"/>
+      </w:pPr>
+    </w:lvl>
+    <w:lvl w:ilvl="5" w:tplc="0409001B" w:tentative="1">
+      <w:start w:val="1"/>
+      <w:numFmt w:val="lowerRoman"/>
+      <w:lvlText w:val="%6."/>
+      <w:lvlJc w:val="right"/>
+      <w:pPr>
+        <w:ind w:left="5310" w:hanging="180"/>
+      </w:pPr>
+    </w:lvl>
+    <w:lvl w:ilvl="6" w:tplc="0409000F" w:tentative="1">
+      <w:start w:val="1"/>
+      <w:numFmt w:val="decimal"/>
+      <w:lvlText w:val="%7."/>
+      <w:lvlJc w:val="left"/>
+      <w:pPr>
+        <w:ind w:left="6030" w:hanging="360"/>
+      </w:pPr>
+    </w:lvl>
+    <w:lvl w:ilvl="7" w:tplc="04090019" w:tentative="1">
+      <w:start w:val="1"/>
+      <w:numFmt w:val="lowerLetter"/>
+      <w:lvlText w:val="%8."/>
+      <w:lvlJc w:val="left"/>
+      <w:pPr>
+        <w:ind w:left="6750" w:hanging="360"/>
+      </w:pPr>
+    </w:lvl>
+    <w:lvl w:ilvl="8" w:tplc="0409001B" w:tentative="1">
+      <w:start w:val="1"/>
+      <w:numFmt w:val="lowerRoman"/>
+      <w:lvlText w:val="%9."/>
+      <w:lvlJc w:val="right"/>
+      <w:pPr>
+        <w:ind w:left="7470" w:hanging="180"/>
+      </w:pPr>
+    </w:lvl>
+  </w:abstractNum>
+  <w:abstractNum w:abstractNumId="5" w15:restartNumberingAfterBreak="0">
     <w:nsid w:val="2BA359A8"/>
     <w:multiLevelType w:val="multilevel"/>
     <w:tmpl w:val="0409001F"/>
@@ -1579,7 +3522,7 @@
       </w:pPr>
     </w:lvl>
   </w:abstractNum>
-  <w:abstractNum w:abstractNumId="3" w15:restartNumberingAfterBreak="0">
+  <w:abstractNum w:abstractNumId="6" w15:restartNumberingAfterBreak="0">
     <w:nsid w:val="318030A5"/>
     <w:multiLevelType w:val="hybridMultilevel"/>
     <w:tmpl w:val="BCFC8DE6"/>
@@ -1692,7 +3635,120 @@
       </w:rPr>
     </w:lvl>
   </w:abstractNum>
-  <w:abstractNum w:abstractNumId="4" w15:restartNumberingAfterBreak="0">
+  <w:abstractNum w:abstractNumId="7" w15:restartNumberingAfterBreak="0">
+    <w:nsid w:val="32787556"/>
+    <w:multiLevelType w:val="hybridMultilevel"/>
+    <w:tmpl w:val="79902A7A"/>
+    <w:lvl w:ilvl="0" w:tplc="04090001">
+      <w:start w:val="1"/>
+      <w:numFmt w:val="bullet"/>
+      <w:lvlText w:val=""/>
+      <w:lvlJc w:val="left"/>
+      <w:pPr>
+        <w:ind w:left="1980" w:hanging="360"/>
+      </w:pPr>
+      <w:rPr>
+        <w:rFonts w:ascii="Symbol" w:hAnsi="Symbol" w:hint="default"/>
+      </w:rPr>
+    </w:lvl>
+    <w:lvl w:ilvl="1" w:tplc="04090003" w:tentative="1">
+      <w:start w:val="1"/>
+      <w:numFmt w:val="bullet"/>
+      <w:lvlText w:val="o"/>
+      <w:lvlJc w:val="left"/>
+      <w:pPr>
+        <w:ind w:left="2700" w:hanging="360"/>
+      </w:pPr>
+      <w:rPr>
+        <w:rFonts w:ascii="Courier New" w:hAnsi="Courier New" w:cs="Courier New" w:hint="default"/>
+      </w:rPr>
+    </w:lvl>
+    <w:lvl w:ilvl="2" w:tplc="04090005" w:tentative="1">
+      <w:start w:val="1"/>
+      <w:numFmt w:val="bullet"/>
+      <w:lvlText w:val=""/>
+      <w:lvlJc w:val="left"/>
+      <w:pPr>
+        <w:ind w:left="3420" w:hanging="360"/>
+      </w:pPr>
+      <w:rPr>
+        <w:rFonts w:ascii="Wingdings" w:hAnsi="Wingdings" w:hint="default"/>
+      </w:rPr>
+    </w:lvl>
+    <w:lvl w:ilvl="3" w:tplc="04090001" w:tentative="1">
+      <w:start w:val="1"/>
+      <w:numFmt w:val="bullet"/>
+      <w:lvlText w:val=""/>
+      <w:lvlJc w:val="left"/>
+      <w:pPr>
+        <w:ind w:left="4140" w:hanging="360"/>
+      </w:pPr>
+      <w:rPr>
+        <w:rFonts w:ascii="Symbol" w:hAnsi="Symbol" w:hint="default"/>
+      </w:rPr>
+    </w:lvl>
+    <w:lvl w:ilvl="4" w:tplc="04090003" w:tentative="1">
+      <w:start w:val="1"/>
+      <w:numFmt w:val="bullet"/>
+      <w:lvlText w:val="o"/>
+      <w:lvlJc w:val="left"/>
+      <w:pPr>
+        <w:ind w:left="4860" w:hanging="360"/>
+      </w:pPr>
+      <w:rPr>
+        <w:rFonts w:ascii="Courier New" w:hAnsi="Courier New" w:cs="Courier New" w:hint="default"/>
+      </w:rPr>
+    </w:lvl>
+    <w:lvl w:ilvl="5" w:tplc="04090005" w:tentative="1">
+      <w:start w:val="1"/>
+      <w:numFmt w:val="bullet"/>
+      <w:lvlText w:val=""/>
+      <w:lvlJc w:val="left"/>
+      <w:pPr>
+        <w:ind w:left="5580" w:hanging="360"/>
+      </w:pPr>
+      <w:rPr>
+        <w:rFonts w:ascii="Wingdings" w:hAnsi="Wingdings" w:hint="default"/>
+      </w:rPr>
+    </w:lvl>
+    <w:lvl w:ilvl="6" w:tplc="04090001" w:tentative="1">
+      <w:start w:val="1"/>
+      <w:numFmt w:val="bullet"/>
+      <w:lvlText w:val=""/>
+      <w:lvlJc w:val="left"/>
+      <w:pPr>
+        <w:ind w:left="6300" w:hanging="360"/>
+      </w:pPr>
+      <w:rPr>
+        <w:rFonts w:ascii="Symbol" w:hAnsi="Symbol" w:hint="default"/>
+      </w:rPr>
+    </w:lvl>
+    <w:lvl w:ilvl="7" w:tplc="04090003" w:tentative="1">
+      <w:start w:val="1"/>
+      <w:numFmt w:val="bullet"/>
+      <w:lvlText w:val="o"/>
+      <w:lvlJc w:val="left"/>
+      <w:pPr>
+        <w:ind w:left="7020" w:hanging="360"/>
+      </w:pPr>
+      <w:rPr>
+        <w:rFonts w:ascii="Courier New" w:hAnsi="Courier New" w:cs="Courier New" w:hint="default"/>
+      </w:rPr>
+    </w:lvl>
+    <w:lvl w:ilvl="8" w:tplc="04090005" w:tentative="1">
+      <w:start w:val="1"/>
+      <w:numFmt w:val="bullet"/>
+      <w:lvlText w:val=""/>
+      <w:lvlJc w:val="left"/>
+      <w:pPr>
+        <w:ind w:left="7740" w:hanging="360"/>
+      </w:pPr>
+      <w:rPr>
+        <w:rFonts w:ascii="Wingdings" w:hAnsi="Wingdings" w:hint="default"/>
+      </w:rPr>
+    </w:lvl>
+  </w:abstractNum>
+  <w:abstractNum w:abstractNumId="8" w15:restartNumberingAfterBreak="0">
     <w:nsid w:val="37475455"/>
     <w:multiLevelType w:val="multilevel"/>
     <w:tmpl w:val="04090025"/>
@@ -1787,7 +3843,210 @@
       </w:pPr>
     </w:lvl>
   </w:abstractNum>
-  <w:abstractNum w:abstractNumId="5" w15:restartNumberingAfterBreak="0">
+  <w:abstractNum w:abstractNumId="9" w15:restartNumberingAfterBreak="0">
+    <w:nsid w:val="415C1CD2"/>
+    <w:multiLevelType w:val="hybridMultilevel"/>
+    <w:tmpl w:val="A13A9F0C"/>
+    <w:lvl w:ilvl="0" w:tplc="04090001">
+      <w:start w:val="1"/>
+      <w:numFmt w:val="bullet"/>
+      <w:lvlText w:val=""/>
+      <w:lvlJc w:val="left"/>
+      <w:pPr>
+        <w:ind w:left="1944" w:hanging="360"/>
+      </w:pPr>
+      <w:rPr>
+        <w:rFonts w:ascii="Symbol" w:hAnsi="Symbol" w:hint="default"/>
+      </w:rPr>
+    </w:lvl>
+    <w:lvl w:ilvl="1" w:tplc="04090003" w:tentative="1">
+      <w:start w:val="1"/>
+      <w:numFmt w:val="bullet"/>
+      <w:lvlText w:val="o"/>
+      <w:lvlJc w:val="left"/>
+      <w:pPr>
+        <w:ind w:left="2664" w:hanging="360"/>
+      </w:pPr>
+      <w:rPr>
+        <w:rFonts w:ascii="Courier New" w:hAnsi="Courier New" w:cs="Courier New" w:hint="default"/>
+      </w:rPr>
+    </w:lvl>
+    <w:lvl w:ilvl="2" w:tplc="04090005" w:tentative="1">
+      <w:start w:val="1"/>
+      <w:numFmt w:val="bullet"/>
+      <w:lvlText w:val=""/>
+      <w:lvlJc w:val="left"/>
+      <w:pPr>
+        <w:ind w:left="3384" w:hanging="360"/>
+      </w:pPr>
+      <w:rPr>
+        <w:rFonts w:ascii="Wingdings" w:hAnsi="Wingdings" w:hint="default"/>
+      </w:rPr>
+    </w:lvl>
+    <w:lvl w:ilvl="3" w:tplc="04090001" w:tentative="1">
+      <w:start w:val="1"/>
+      <w:numFmt w:val="bullet"/>
+      <w:lvlText w:val=""/>
+      <w:lvlJc w:val="left"/>
+      <w:pPr>
+        <w:ind w:left="4104" w:hanging="360"/>
+      </w:pPr>
+      <w:rPr>
+        <w:rFonts w:ascii="Symbol" w:hAnsi="Symbol" w:hint="default"/>
+      </w:rPr>
+    </w:lvl>
+    <w:lvl w:ilvl="4" w:tplc="04090003" w:tentative="1">
+      <w:start w:val="1"/>
+      <w:numFmt w:val="bullet"/>
+      <w:lvlText w:val="o"/>
+      <w:lvlJc w:val="left"/>
+      <w:pPr>
+        <w:ind w:left="4824" w:hanging="360"/>
+      </w:pPr>
+      <w:rPr>
+        <w:rFonts w:ascii="Courier New" w:hAnsi="Courier New" w:cs="Courier New" w:hint="default"/>
+      </w:rPr>
+    </w:lvl>
+    <w:lvl w:ilvl="5" w:tplc="04090005" w:tentative="1">
+      <w:start w:val="1"/>
+      <w:numFmt w:val="bullet"/>
+      <w:lvlText w:val=""/>
+      <w:lvlJc w:val="left"/>
+      <w:pPr>
+        <w:ind w:left="5544" w:hanging="360"/>
+      </w:pPr>
+      <w:rPr>
+        <w:rFonts w:ascii="Wingdings" w:hAnsi="Wingdings" w:hint="default"/>
+      </w:rPr>
+    </w:lvl>
+    <w:lvl w:ilvl="6" w:tplc="04090001" w:tentative="1">
+      <w:start w:val="1"/>
+      <w:numFmt w:val="bullet"/>
+      <w:lvlText w:val=""/>
+      <w:lvlJc w:val="left"/>
+      <w:pPr>
+        <w:ind w:left="6264" w:hanging="360"/>
+      </w:pPr>
+      <w:rPr>
+        <w:rFonts w:ascii="Symbol" w:hAnsi="Symbol" w:hint="default"/>
+      </w:rPr>
+    </w:lvl>
+    <w:lvl w:ilvl="7" w:tplc="04090003" w:tentative="1">
+      <w:start w:val="1"/>
+      <w:numFmt w:val="bullet"/>
+      <w:lvlText w:val="o"/>
+      <w:lvlJc w:val="left"/>
+      <w:pPr>
+        <w:ind w:left="6984" w:hanging="360"/>
+      </w:pPr>
+      <w:rPr>
+        <w:rFonts w:ascii="Courier New" w:hAnsi="Courier New" w:cs="Courier New" w:hint="default"/>
+      </w:rPr>
+    </w:lvl>
+    <w:lvl w:ilvl="8" w:tplc="04090005" w:tentative="1">
+      <w:start w:val="1"/>
+      <w:numFmt w:val="bullet"/>
+      <w:lvlText w:val=""/>
+      <w:lvlJc w:val="left"/>
+      <w:pPr>
+        <w:ind w:left="7704" w:hanging="360"/>
+      </w:pPr>
+      <w:rPr>
+        <w:rFonts w:ascii="Wingdings" w:hAnsi="Wingdings" w:hint="default"/>
+      </w:rPr>
+    </w:lvl>
+  </w:abstractNum>
+  <w:abstractNum w:abstractNumId="10" w15:restartNumberingAfterBreak="0">
+    <w:nsid w:val="4176055E"/>
+    <w:multiLevelType w:val="hybridMultilevel"/>
+    <w:tmpl w:val="2DAEEC02"/>
+    <w:lvl w:ilvl="0" w:tplc="1200F7BC">
+      <w:start w:val="1"/>
+      <w:numFmt w:val="decimal"/>
+      <w:lvlText w:val="%1."/>
+      <w:lvlJc w:val="left"/>
+      <w:pPr>
+        <w:ind w:left="1440" w:hanging="360"/>
+      </w:pPr>
+      <w:rPr>
+        <w:rFonts w:hint="default"/>
+        <w:sz w:val="32"/>
+      </w:rPr>
+    </w:lvl>
+    <w:lvl w:ilvl="1" w:tplc="04090019" w:tentative="1">
+      <w:start w:val="1"/>
+      <w:numFmt w:val="lowerLetter"/>
+      <w:lvlText w:val="%2."/>
+      <w:lvlJc w:val="left"/>
+      <w:pPr>
+        <w:ind w:left="2430" w:hanging="360"/>
+      </w:pPr>
+    </w:lvl>
+    <w:lvl w:ilvl="2" w:tplc="0409001B" w:tentative="1">
+      <w:start w:val="1"/>
+      <w:numFmt w:val="lowerRoman"/>
+      <w:lvlText w:val="%3."/>
+      <w:lvlJc w:val="right"/>
+      <w:pPr>
+        <w:ind w:left="3150" w:hanging="180"/>
+      </w:pPr>
+    </w:lvl>
+    <w:lvl w:ilvl="3" w:tplc="0409000F" w:tentative="1">
+      <w:start w:val="1"/>
+      <w:numFmt w:val="decimal"/>
+      <w:lvlText w:val="%4."/>
+      <w:lvlJc w:val="left"/>
+      <w:pPr>
+        <w:ind w:left="3870" w:hanging="360"/>
+      </w:pPr>
+    </w:lvl>
+    <w:lvl w:ilvl="4" w:tplc="04090019" w:tentative="1">
+      <w:start w:val="1"/>
+      <w:numFmt w:val="lowerLetter"/>
+      <w:lvlText w:val="%5."/>
+      <w:lvlJc w:val="left"/>
+      <w:pPr>
+        <w:ind w:left="4590" w:hanging="360"/>
+      </w:pPr>
+    </w:lvl>
+    <w:lvl w:ilvl="5" w:tplc="0409001B" w:tentative="1">
+      <w:start w:val="1"/>
+      <w:numFmt w:val="lowerRoman"/>
+      <w:lvlText w:val="%6."/>
+      <w:lvlJc w:val="right"/>
+      <w:pPr>
+        <w:ind w:left="5310" w:hanging="180"/>
+      </w:pPr>
+    </w:lvl>
+    <w:lvl w:ilvl="6" w:tplc="0409000F" w:tentative="1">
+      <w:start w:val="1"/>
+      <w:numFmt w:val="decimal"/>
+      <w:lvlText w:val="%7."/>
+      <w:lvlJc w:val="left"/>
+      <w:pPr>
+        <w:ind w:left="6030" w:hanging="360"/>
+      </w:pPr>
+    </w:lvl>
+    <w:lvl w:ilvl="7" w:tplc="04090019" w:tentative="1">
+      <w:start w:val="1"/>
+      <w:numFmt w:val="lowerLetter"/>
+      <w:lvlText w:val="%8."/>
+      <w:lvlJc w:val="left"/>
+      <w:pPr>
+        <w:ind w:left="6750" w:hanging="360"/>
+      </w:pPr>
+    </w:lvl>
+    <w:lvl w:ilvl="8" w:tplc="0409001B" w:tentative="1">
+      <w:start w:val="1"/>
+      <w:numFmt w:val="lowerRoman"/>
+      <w:lvlText w:val="%9."/>
+      <w:lvlJc w:val="right"/>
+      <w:pPr>
+        <w:ind w:left="7470" w:hanging="180"/>
+      </w:pPr>
+    </w:lvl>
+  </w:abstractNum>
+  <w:abstractNum w:abstractNumId="11" w15:restartNumberingAfterBreak="0">
     <w:nsid w:val="457728ED"/>
     <w:multiLevelType w:val="hybridMultilevel"/>
     <w:tmpl w:val="2DAEEC02"/>
@@ -1877,7 +4136,7 @@
       </w:pPr>
     </w:lvl>
   </w:abstractNum>
-  <w:abstractNum w:abstractNumId="6" w15:restartNumberingAfterBreak="0">
+  <w:abstractNum w:abstractNumId="12" w15:restartNumberingAfterBreak="0">
     <w:nsid w:val="56EA1CDD"/>
     <w:multiLevelType w:val="hybridMultilevel"/>
     <w:tmpl w:val="2DAEEC02"/>
@@ -1967,7 +4226,120 @@
       </w:pPr>
     </w:lvl>
   </w:abstractNum>
-  <w:abstractNum w:abstractNumId="7" w15:restartNumberingAfterBreak="0">
+  <w:abstractNum w:abstractNumId="13" w15:restartNumberingAfterBreak="0">
+    <w:nsid w:val="582555E2"/>
+    <w:multiLevelType w:val="hybridMultilevel"/>
+    <w:tmpl w:val="05083E7A"/>
+    <w:lvl w:ilvl="0" w:tplc="04090001">
+      <w:start w:val="1"/>
+      <w:numFmt w:val="bullet"/>
+      <w:lvlText w:val=""/>
+      <w:lvlJc w:val="left"/>
+      <w:pPr>
+        <w:ind w:left="1944" w:hanging="360"/>
+      </w:pPr>
+      <w:rPr>
+        <w:rFonts w:ascii="Symbol" w:hAnsi="Symbol" w:hint="default"/>
+      </w:rPr>
+    </w:lvl>
+    <w:lvl w:ilvl="1" w:tplc="04090003" w:tentative="1">
+      <w:start w:val="1"/>
+      <w:numFmt w:val="bullet"/>
+      <w:lvlText w:val="o"/>
+      <w:lvlJc w:val="left"/>
+      <w:pPr>
+        <w:ind w:left="2664" w:hanging="360"/>
+      </w:pPr>
+      <w:rPr>
+        <w:rFonts w:ascii="Courier New" w:hAnsi="Courier New" w:cs="Courier New" w:hint="default"/>
+      </w:rPr>
+    </w:lvl>
+    <w:lvl w:ilvl="2" w:tplc="04090005" w:tentative="1">
+      <w:start w:val="1"/>
+      <w:numFmt w:val="bullet"/>
+      <w:lvlText w:val=""/>
+      <w:lvlJc w:val="left"/>
+      <w:pPr>
+        <w:ind w:left="3384" w:hanging="360"/>
+      </w:pPr>
+      <w:rPr>
+        <w:rFonts w:ascii="Wingdings" w:hAnsi="Wingdings" w:hint="default"/>
+      </w:rPr>
+    </w:lvl>
+    <w:lvl w:ilvl="3" w:tplc="04090001" w:tentative="1">
+      <w:start w:val="1"/>
+      <w:numFmt w:val="bullet"/>
+      <w:lvlText w:val=""/>
+      <w:lvlJc w:val="left"/>
+      <w:pPr>
+        <w:ind w:left="4104" w:hanging="360"/>
+      </w:pPr>
+      <w:rPr>
+        <w:rFonts w:ascii="Symbol" w:hAnsi="Symbol" w:hint="default"/>
+      </w:rPr>
+    </w:lvl>
+    <w:lvl w:ilvl="4" w:tplc="04090003" w:tentative="1">
+      <w:start w:val="1"/>
+      <w:numFmt w:val="bullet"/>
+      <w:lvlText w:val="o"/>
+      <w:lvlJc w:val="left"/>
+      <w:pPr>
+        <w:ind w:left="4824" w:hanging="360"/>
+      </w:pPr>
+      <w:rPr>
+        <w:rFonts w:ascii="Courier New" w:hAnsi="Courier New" w:cs="Courier New" w:hint="default"/>
+      </w:rPr>
+    </w:lvl>
+    <w:lvl w:ilvl="5" w:tplc="04090005" w:tentative="1">
+      <w:start w:val="1"/>
+      <w:numFmt w:val="bullet"/>
+      <w:lvlText w:val=""/>
+      <w:lvlJc w:val="left"/>
+      <w:pPr>
+        <w:ind w:left="5544" w:hanging="360"/>
+      </w:pPr>
+      <w:rPr>
+        <w:rFonts w:ascii="Wingdings" w:hAnsi="Wingdings" w:hint="default"/>
+      </w:rPr>
+    </w:lvl>
+    <w:lvl w:ilvl="6" w:tplc="04090001" w:tentative="1">
+      <w:start w:val="1"/>
+      <w:numFmt w:val="bullet"/>
+      <w:lvlText w:val=""/>
+      <w:lvlJc w:val="left"/>
+      <w:pPr>
+        <w:ind w:left="6264" w:hanging="360"/>
+      </w:pPr>
+      <w:rPr>
+        <w:rFonts w:ascii="Symbol" w:hAnsi="Symbol" w:hint="default"/>
+      </w:rPr>
+    </w:lvl>
+    <w:lvl w:ilvl="7" w:tplc="04090003" w:tentative="1">
+      <w:start w:val="1"/>
+      <w:numFmt w:val="bullet"/>
+      <w:lvlText w:val="o"/>
+      <w:lvlJc w:val="left"/>
+      <w:pPr>
+        <w:ind w:left="6984" w:hanging="360"/>
+      </w:pPr>
+      <w:rPr>
+        <w:rFonts w:ascii="Courier New" w:hAnsi="Courier New" w:cs="Courier New" w:hint="default"/>
+      </w:rPr>
+    </w:lvl>
+    <w:lvl w:ilvl="8" w:tplc="04090005" w:tentative="1">
+      <w:start w:val="1"/>
+      <w:numFmt w:val="bullet"/>
+      <w:lvlText w:val=""/>
+      <w:lvlJc w:val="left"/>
+      <w:pPr>
+        <w:ind w:left="7704" w:hanging="360"/>
+      </w:pPr>
+      <w:rPr>
+        <w:rFonts w:ascii="Wingdings" w:hAnsi="Wingdings" w:hint="default"/>
+      </w:rPr>
+    </w:lvl>
+  </w:abstractNum>
+  <w:abstractNum w:abstractNumId="14" w15:restartNumberingAfterBreak="0">
     <w:nsid w:val="589B0B3C"/>
     <w:multiLevelType w:val="hybridMultilevel"/>
     <w:tmpl w:val="B706F9AE"/>
@@ -2056,7 +4428,7 @@
       </w:pPr>
     </w:lvl>
   </w:abstractNum>
-  <w:abstractNum w:abstractNumId="8" w15:restartNumberingAfterBreak="0">
+  <w:abstractNum w:abstractNumId="15" w15:restartNumberingAfterBreak="0">
     <w:nsid w:val="605C6F98"/>
     <w:multiLevelType w:val="hybridMultilevel"/>
     <w:tmpl w:val="EA2EAB0C"/>
@@ -2169,7 +4541,96 @@
       </w:rPr>
     </w:lvl>
   </w:abstractNum>
-  <w:abstractNum w:abstractNumId="9" w15:restartNumberingAfterBreak="0">
+  <w:abstractNum w:abstractNumId="16" w15:restartNumberingAfterBreak="0">
+    <w:nsid w:val="631E53FF"/>
+    <w:multiLevelType w:val="hybridMultilevel"/>
+    <w:tmpl w:val="15F8320C"/>
+    <w:lvl w:ilvl="0" w:tplc="74C2C6AE">
+      <w:start w:val="1"/>
+      <w:numFmt w:val="japaneseCounting"/>
+      <w:lvlText w:val="%1、"/>
+      <w:lvlJc w:val="left"/>
+      <w:pPr>
+        <w:ind w:left="1296" w:hanging="720"/>
+      </w:pPr>
+      <w:rPr>
+        <w:rFonts w:hint="default"/>
+      </w:rPr>
+    </w:lvl>
+    <w:lvl w:ilvl="1" w:tplc="04090019" w:tentative="1">
+      <w:start w:val="1"/>
+      <w:numFmt w:val="lowerLetter"/>
+      <w:lvlText w:val="%2."/>
+      <w:lvlJc w:val="left"/>
+      <w:pPr>
+        <w:ind w:left="1656" w:hanging="360"/>
+      </w:pPr>
+    </w:lvl>
+    <w:lvl w:ilvl="2" w:tplc="0409001B" w:tentative="1">
+      <w:start w:val="1"/>
+      <w:numFmt w:val="lowerRoman"/>
+      <w:lvlText w:val="%3."/>
+      <w:lvlJc w:val="right"/>
+      <w:pPr>
+        <w:ind w:left="2376" w:hanging="180"/>
+      </w:pPr>
+    </w:lvl>
+    <w:lvl w:ilvl="3" w:tplc="0409000F" w:tentative="1">
+      <w:start w:val="1"/>
+      <w:numFmt w:val="decimal"/>
+      <w:lvlText w:val="%4."/>
+      <w:lvlJc w:val="left"/>
+      <w:pPr>
+        <w:ind w:left="3096" w:hanging="360"/>
+      </w:pPr>
+    </w:lvl>
+    <w:lvl w:ilvl="4" w:tplc="04090019" w:tentative="1">
+      <w:start w:val="1"/>
+      <w:numFmt w:val="lowerLetter"/>
+      <w:lvlText w:val="%5."/>
+      <w:lvlJc w:val="left"/>
+      <w:pPr>
+        <w:ind w:left="3816" w:hanging="360"/>
+      </w:pPr>
+    </w:lvl>
+    <w:lvl w:ilvl="5" w:tplc="0409001B" w:tentative="1">
+      <w:start w:val="1"/>
+      <w:numFmt w:val="lowerRoman"/>
+      <w:lvlText w:val="%6."/>
+      <w:lvlJc w:val="right"/>
+      <w:pPr>
+        <w:ind w:left="4536" w:hanging="180"/>
+      </w:pPr>
+    </w:lvl>
+    <w:lvl w:ilvl="6" w:tplc="0409000F" w:tentative="1">
+      <w:start w:val="1"/>
+      <w:numFmt w:val="decimal"/>
+      <w:lvlText w:val="%7."/>
+      <w:lvlJc w:val="left"/>
+      <w:pPr>
+        <w:ind w:left="5256" w:hanging="360"/>
+      </w:pPr>
+    </w:lvl>
+    <w:lvl w:ilvl="7" w:tplc="04090019" w:tentative="1">
+      <w:start w:val="1"/>
+      <w:numFmt w:val="lowerLetter"/>
+      <w:lvlText w:val="%8."/>
+      <w:lvlJc w:val="left"/>
+      <w:pPr>
+        <w:ind w:left="5976" w:hanging="360"/>
+      </w:pPr>
+    </w:lvl>
+    <w:lvl w:ilvl="8" w:tplc="0409001B" w:tentative="1">
+      <w:start w:val="1"/>
+      <w:numFmt w:val="lowerRoman"/>
+      <w:lvlText w:val="%9."/>
+      <w:lvlJc w:val="right"/>
+      <w:pPr>
+        <w:ind w:left="6696" w:hanging="180"/>
+      </w:pPr>
+    </w:lvl>
+  </w:abstractNum>
+  <w:abstractNum w:abstractNumId="17" w15:restartNumberingAfterBreak="0">
     <w:nsid w:val="76F0174A"/>
     <w:multiLevelType w:val="multilevel"/>
     <w:tmpl w:val="0409001F"/>
@@ -2259,7 +4720,7 @@
       </w:pPr>
     </w:lvl>
   </w:abstractNum>
-  <w:abstractNum w:abstractNumId="10" w15:restartNumberingAfterBreak="0">
+  <w:abstractNum w:abstractNumId="18" w15:restartNumberingAfterBreak="0">
     <w:nsid w:val="790C18F5"/>
     <w:multiLevelType w:val="hybridMultilevel"/>
     <w:tmpl w:val="15F8320C"/>
@@ -2348,7 +4809,7 @@
       </w:pPr>
     </w:lvl>
   </w:abstractNum>
-  <w:abstractNum w:abstractNumId="11" w15:restartNumberingAfterBreak="0">
+  <w:abstractNum w:abstractNumId="19" w15:restartNumberingAfterBreak="0">
     <w:nsid w:val="7C8A1C7F"/>
     <w:multiLevelType w:val="hybridMultilevel"/>
     <w:tmpl w:val="1774105A"/>
@@ -2437,59 +4898,183 @@
       </w:pPr>
     </w:lvl>
   </w:abstractNum>
+  <w:abstractNum w:abstractNumId="20" w15:restartNumberingAfterBreak="0">
+    <w:nsid w:val="7D156AF1"/>
+    <w:multiLevelType w:val="hybridMultilevel"/>
+    <w:tmpl w:val="DE06359A"/>
+    <w:lvl w:ilvl="0" w:tplc="A972F490">
+      <w:start w:val="1"/>
+      <w:numFmt w:val="decimal"/>
+      <w:lvlText w:val="%1."/>
+      <w:lvlJc w:val="left"/>
+      <w:pPr>
+        <w:ind w:left="2160" w:hanging="360"/>
+      </w:pPr>
+      <w:rPr>
+        <w:rFonts w:hint="default"/>
+        <w:sz w:val="24"/>
+        <w:szCs w:val="24"/>
+      </w:rPr>
+    </w:lvl>
+    <w:lvl w:ilvl="1" w:tplc="04090019" w:tentative="1">
+      <w:start w:val="1"/>
+      <w:numFmt w:val="lowerLetter"/>
+      <w:lvlText w:val="%2."/>
+      <w:lvlJc w:val="left"/>
+      <w:pPr>
+        <w:ind w:left="2160" w:hanging="360"/>
+      </w:pPr>
+    </w:lvl>
+    <w:lvl w:ilvl="2" w:tplc="0409001B" w:tentative="1">
+      <w:start w:val="1"/>
+      <w:numFmt w:val="lowerRoman"/>
+      <w:lvlText w:val="%3."/>
+      <w:lvlJc w:val="right"/>
+      <w:pPr>
+        <w:ind w:left="2880" w:hanging="180"/>
+      </w:pPr>
+    </w:lvl>
+    <w:lvl w:ilvl="3" w:tplc="0409000F" w:tentative="1">
+      <w:start w:val="1"/>
+      <w:numFmt w:val="decimal"/>
+      <w:lvlText w:val="%4."/>
+      <w:lvlJc w:val="left"/>
+      <w:pPr>
+        <w:ind w:left="3600" w:hanging="360"/>
+      </w:pPr>
+    </w:lvl>
+    <w:lvl w:ilvl="4" w:tplc="04090019" w:tentative="1">
+      <w:start w:val="1"/>
+      <w:numFmt w:val="lowerLetter"/>
+      <w:lvlText w:val="%5."/>
+      <w:lvlJc w:val="left"/>
+      <w:pPr>
+        <w:ind w:left="4320" w:hanging="360"/>
+      </w:pPr>
+    </w:lvl>
+    <w:lvl w:ilvl="5" w:tplc="0409001B" w:tentative="1">
+      <w:start w:val="1"/>
+      <w:numFmt w:val="lowerRoman"/>
+      <w:lvlText w:val="%6."/>
+      <w:lvlJc w:val="right"/>
+      <w:pPr>
+        <w:ind w:left="5040" w:hanging="180"/>
+      </w:pPr>
+    </w:lvl>
+    <w:lvl w:ilvl="6" w:tplc="0409000F" w:tentative="1">
+      <w:start w:val="1"/>
+      <w:numFmt w:val="decimal"/>
+      <w:lvlText w:val="%7."/>
+      <w:lvlJc w:val="left"/>
+      <w:pPr>
+        <w:ind w:left="5760" w:hanging="360"/>
+      </w:pPr>
+    </w:lvl>
+    <w:lvl w:ilvl="7" w:tplc="04090019" w:tentative="1">
+      <w:start w:val="1"/>
+      <w:numFmt w:val="lowerLetter"/>
+      <w:lvlText w:val="%8."/>
+      <w:lvlJc w:val="left"/>
+      <w:pPr>
+        <w:ind w:left="6480" w:hanging="360"/>
+      </w:pPr>
+    </w:lvl>
+    <w:lvl w:ilvl="8" w:tplc="0409001B" w:tentative="1">
+      <w:start w:val="1"/>
+      <w:numFmt w:val="lowerRoman"/>
+      <w:lvlText w:val="%9."/>
+      <w:lvlJc w:val="right"/>
+      <w:pPr>
+        <w:ind w:left="7200" w:hanging="180"/>
+      </w:pPr>
+    </w:lvl>
+  </w:abstractNum>
   <w:num w:numId="1">
+    <w:abstractNumId w:val="3"/>
+  </w:num>
+  <w:num w:numId="2">
+    <w:abstractNumId w:val="17"/>
+  </w:num>
+  <w:num w:numId="3">
+    <w:abstractNumId w:val="5"/>
+  </w:num>
+  <w:num w:numId="4">
+    <w:abstractNumId w:val="8"/>
+  </w:num>
+  <w:num w:numId="5">
+    <w:abstractNumId w:val="18"/>
+  </w:num>
+  <w:num w:numId="6">
+    <w:abstractNumId w:val="19"/>
+  </w:num>
+  <w:num w:numId="7">
+    <w:abstractNumId w:val="14"/>
+  </w:num>
+  <w:num w:numId="8">
     <w:abstractNumId w:val="1"/>
   </w:num>
-  <w:num w:numId="2">
+  <w:num w:numId="9">
+    <w:abstractNumId w:val="8"/>
+  </w:num>
+  <w:num w:numId="10">
+    <w:abstractNumId w:val="8"/>
+  </w:num>
+  <w:num w:numId="11">
+    <w:abstractNumId w:val="8"/>
+  </w:num>
+  <w:num w:numId="12">
+    <w:abstractNumId w:val="8"/>
+  </w:num>
+  <w:num w:numId="13">
+    <w:abstractNumId w:val="8"/>
+  </w:num>
+  <w:num w:numId="14">
+    <w:abstractNumId w:val="12"/>
+  </w:num>
+  <w:num w:numId="15">
+    <w:abstractNumId w:val="15"/>
+  </w:num>
+  <w:num w:numId="16">
+    <w:abstractNumId w:val="11"/>
+  </w:num>
+  <w:num w:numId="17">
+    <w:abstractNumId w:val="8"/>
+  </w:num>
+  <w:num w:numId="18">
+    <w:abstractNumId w:val="6"/>
+  </w:num>
+  <w:num w:numId="19">
+    <w:abstractNumId w:val="2"/>
+  </w:num>
+  <w:num w:numId="20">
+    <w:abstractNumId w:val="8"/>
+  </w:num>
+  <w:num w:numId="21">
     <w:abstractNumId w:val="9"/>
   </w:num>
-  <w:num w:numId="3">
-    <w:abstractNumId w:val="2"/>
+  <w:num w:numId="22">
+    <w:abstractNumId w:val="20"/>
   </w:num>
-  <w:num w:numId="4">
-    <w:abstractNumId w:val="4"/>
+  <w:num w:numId="23">
+    <w:abstractNumId w:val="0"/>
   </w:num>
-  <w:num w:numId="5">
+  <w:num w:numId="24">
+    <w:abstractNumId w:val="16"/>
+  </w:num>
+  <w:num w:numId="25">
+    <w:abstractNumId w:val="8"/>
+  </w:num>
+  <w:num w:numId="26">
     <w:abstractNumId w:val="10"/>
   </w:num>
-  <w:num w:numId="6">
-    <w:abstractNumId w:val="11"/>
-  </w:num>
-  <w:num w:numId="7">
+  <w:num w:numId="27">
     <w:abstractNumId w:val="7"/>
   </w:num>
-  <w:num w:numId="8">
-    <w:abstractNumId w:val="0"/>
+  <w:num w:numId="28">
+    <w:abstractNumId w:val="13"/>
   </w:num>
-  <w:num w:numId="9">
+  <w:num w:numId="29">
     <w:abstractNumId w:val="4"/>
-  </w:num>
-  <w:num w:numId="10">
-    <w:abstractNumId w:val="4"/>
-  </w:num>
-  <w:num w:numId="11">
-    <w:abstractNumId w:val="4"/>
-  </w:num>
-  <w:num w:numId="12">
-    <w:abstractNumId w:val="4"/>
-  </w:num>
-  <w:num w:numId="13">
-    <w:abstractNumId w:val="4"/>
-  </w:num>
-  <w:num w:numId="14">
-    <w:abstractNumId w:val="6"/>
-  </w:num>
-  <w:num w:numId="15">
-    <w:abstractNumId w:val="8"/>
-  </w:num>
-  <w:num w:numId="16">
-    <w:abstractNumId w:val="5"/>
-  </w:num>
-  <w:num w:numId="17">
-    <w:abstractNumId w:val="4"/>
-  </w:num>
-  <w:num w:numId="18">
-    <w:abstractNumId w:val="3"/>
   </w:num>
 </w:numbering>
 </file>
@@ -2663,7 +5248,7 @@
     <w:lsdException w:name="Table Web 2" w:semiHidden="1" w:unhideWhenUsed="1"/>
     <w:lsdException w:name="Table Web 3" w:semiHidden="1" w:unhideWhenUsed="1"/>
     <w:lsdException w:name="Balloon Text" w:semiHidden="1" w:unhideWhenUsed="1"/>
-    <w:lsdException w:name="Table Grid" w:semiHidden="1" w:uiPriority="59" w:unhideWhenUsed="1"/>
+    <w:lsdException w:name="Table Grid" w:uiPriority="59"/>
     <w:lsdException w:name="Table Theme" w:semiHidden="1" w:unhideWhenUsed="1"/>
     <w:lsdException w:name="Placeholder Text" w:semiHidden="1"/>
     <w:lsdException w:name="No Spacing" w:uiPriority="1" w:qFormat="1"/>
@@ -3348,6 +5933,22 @@
       <w:szCs w:val="21"/>
     </w:rPr>
   </w:style>
+  <w:style w:type="table" w:styleId="TableGrid">
+    <w:name w:val="Table Grid"/>
+    <w:basedOn w:val="TableNormal"/>
+    <w:uiPriority w:val="59"/>
+    <w:rsid w:val="007D2BCC"/>
+    <w:tblPr>
+      <w:tblBorders>
+        <w:top w:val="single" w:sz="4" w:space="0" w:color="auto"/>
+        <w:left w:val="single" w:sz="4" w:space="0" w:color="auto"/>
+        <w:bottom w:val="single" w:sz="4" w:space="0" w:color="auto"/>
+        <w:right w:val="single" w:sz="4" w:space="0" w:color="auto"/>
+        <w:insideH w:val="single" w:sz="4" w:space="0" w:color="auto"/>
+        <w:insideV w:val="single" w:sz="4" w:space="0" w:color="auto"/>
+      </w:tblBorders>
+    </w:tblPr>
+  </w:style>
 </w:styles>
 </file>
 
